--- a/README.docx
+++ b/README.docx
@@ -1,169 +1,151 @@
 
 <file path=word/document.xml><?xml version="1.0" encoding="utf-8"?>
-<w:document xmlns:w="http://schemas.openxmlformats.org/wordprocessingml/2006/main" xmlns:m="http://schemas.openxmlformats.org/officeDocument/2006/math" xmlns:r="http://schemas.openxmlformats.org/officeDocument/2006/relationships" xmlns:o="urn:schemas-microsoft-com:office:office" xmlns:v="urn:schemas-microsoft-com:vml" xmlns:w10="urn:schemas-microsoft-com:office:word" xmlns:a="http://schemas.openxmlformats.org/drawingml/2006/main" xmlns:pic="http://schemas.openxmlformats.org/drawingml/2006/picture" xmlns:wp="http://schemas.openxmlformats.org/drawingml/2006/wordprocessingDrawing">
+<w:document xmlns:wpc="http://schemas.microsoft.com/office/word/2010/wordprocessingCanvas" xmlns:cx="http://schemas.microsoft.com/office/drawing/2014/chartex" xmlns:cx1="http://schemas.microsoft.com/office/drawing/2015/9/8/chartex" xmlns:cx2="http://schemas.microsoft.com/office/drawing/2015/10/21/chartex" xmlns:cx3="http://schemas.microsoft.com/office/drawing/2016/5/9/chartex" xmlns:cx4="http://schemas.microsoft.com/office/drawing/2016/5/10/chartex" xmlns:cx5="http://schemas.microsoft.com/office/drawing/2016/5/11/chartex" xmlns:cx6="http://schemas.microsoft.com/office/drawing/2016/5/12/chartex" xmlns:cx7="http://schemas.microsoft.com/office/drawing/2016/5/13/chartex" xmlns:cx8="http://schemas.microsoft.com/office/drawing/2016/5/14/chartex" xmlns:mc="http://schemas.openxmlformats.org/markup-compatibility/2006" xmlns:aink="http://schemas.microsoft.com/office/drawing/2016/ink" xmlns:am3d="http://schemas.microsoft.com/office/drawing/2017/model3d" xmlns:o="urn:schemas-microsoft-com:office:office" xmlns:r="http://schemas.openxmlformats.org/officeDocument/2006/relationships" xmlns:m="http://schemas.openxmlformats.org/officeDocument/2006/math" xmlns:v="urn:schemas-microsoft-com:vml" xmlns:wp14="http://schemas.microsoft.com/office/word/2010/wordprocessingDrawing" xmlns:wp="http://schemas.openxmlformats.org/drawingml/2006/wordprocessingDrawing" xmlns:w10="urn:schemas-microsoft-com:office:word" xmlns:w="http://schemas.openxmlformats.org/wordprocessingml/2006/main" xmlns:w14="http://schemas.microsoft.com/office/word/2010/wordml" xmlns:w15="http://schemas.microsoft.com/office/word/2012/wordml" xmlns:w16cid="http://schemas.microsoft.com/office/word/2016/wordml/cid" xmlns:w16se="http://schemas.microsoft.com/office/word/2015/wordml/symex" xmlns:wpg="http://schemas.microsoft.com/office/word/2010/wordprocessingGroup" xmlns:wpi="http://schemas.microsoft.com/office/word/2010/wordprocessingInk" xmlns:wne="http://schemas.microsoft.com/office/word/2006/wordml" xmlns:wps="http://schemas.microsoft.com/office/word/2010/wordprocessingShape" mc:Ignorable="w14 w15 w16se w16cid wp14">
   <w:body>
     <w:p>
       <w:pPr>
         <w:pStyle w:val="Heading1"/>
       </w:pPr>
-      <w:bookmarkStart w:id="20" w:name="problem-set-3"/>
-      <w:r>
-        <w:t xml:space="preserve">Problem Set 3</w:t>
-      </w:r>
-      <w:bookmarkEnd w:id="20"/>
+      <w:bookmarkStart w:id="0" w:name="problem-set-3"/>
+      <w:r>
+        <w:t>Problem Set 3</w:t>
+      </w:r>
+      <w:bookmarkEnd w:id="0"/>
     </w:p>
     <w:p>
       <w:pPr>
         <w:pStyle w:val="FirstParagraph"/>
       </w:pPr>
       <w:r>
-        <w:t xml:space="preserve">Problem Set 3 allows you to start exploring your creating side. You’ll be designing and building your first website (almost) from scratch. You haven’t formally learned any CSS yet, so your website need only incorporate the HTML elements described below.</w:t>
+        <w:t>Problem Set 3 allows you to start exploring your creating side. You’ll be designing and building your first website (almost) from scratch. You haven’t formally learned any CSS yet, so your website need only incorporate the HTML elements described below.</w:t>
       </w:r>
     </w:p>
     <w:p>
       <w:pPr>
         <w:pStyle w:val="Heading2"/>
       </w:pPr>
-      <w:bookmarkStart w:id="21" w:name="getting-started"/>
-      <w:r>
-        <w:t xml:space="preserve">Getting Started</w:t>
-      </w:r>
-      <w:bookmarkEnd w:id="21"/>
+      <w:bookmarkStart w:id="1" w:name="getting-started"/>
+      <w:r>
+        <w:t>Ge</w:t>
+      </w:r>
+      <w:r>
+        <w:t>tting Started</w:t>
+      </w:r>
+      <w:bookmarkEnd w:id="1"/>
     </w:p>
     <w:p>
       <w:pPr>
         <w:pStyle w:val="FirstParagraph"/>
       </w:pPr>
       <w:r>
-        <w:t xml:space="preserve">To get started, you’ll need to create a</w:t>
-      </w:r>
-      <w:r>
-        <w:t xml:space="preserve"> </w:t>
-      </w:r>
-      <w:hyperlink r:id="rId22">
+        <w:t xml:space="preserve">To get started, you’ll need to create a </w:t>
+      </w:r>
+      <w:hyperlink r:id="rId7">
         <w:r>
           <w:rPr>
             <w:rStyle w:val="Hyperlink"/>
           </w:rPr>
-          <w:t xml:space="preserve">GitHub</w:t>
+          <w:t>GitHub</w:t>
         </w:r>
       </w:hyperlink>
       <w:r>
-        <w:t xml:space="preserve"> </w:t>
-      </w:r>
-      <w:r>
-        <w:t xml:space="preserve">repository to store your Problem Set 3 code. After cloning my skeleton repository, you’ll need to setup a remote to push your code to your repository instead of mine. Steps to accomplish this are outlined below.</w:t>
+        <w:t xml:space="preserve"> repository to store your Problem Set 3 code. After cloning my skeleton repository, you’ll need to setup a remote to push your code to your repository instea</w:t>
+      </w:r>
+      <w:r>
+        <w:t>d of mine. Steps to accomplish this are outlined below.</w:t>
       </w:r>
     </w:p>
     <w:p>
       <w:pPr>
         <w:pStyle w:val="Heading3"/>
       </w:pPr>
-      <w:bookmarkStart w:id="23" w:name="setup"/>
-      <w:r>
-        <w:t xml:space="preserve">Setup</w:t>
-      </w:r>
-      <w:bookmarkEnd w:id="23"/>
+      <w:bookmarkStart w:id="2" w:name="setup"/>
+      <w:r>
+        <w:t>Setup</w:t>
+      </w:r>
+      <w:bookmarkEnd w:id="2"/>
     </w:p>
     <w:p>
       <w:pPr>
         <w:pStyle w:val="Compact"/>
         <w:numPr>
-          <w:numId w:val="1001"/>
           <w:ilvl w:val="0"/>
-        </w:numPr>
-      </w:pPr>
-      <w:r>
-        <w:t xml:space="preserve">Login to your</w:t>
-      </w:r>
-      <w:r>
-        <w:t xml:space="preserve"> </w:t>
-      </w:r>
-      <w:hyperlink r:id="rId22">
+          <w:numId w:val="3"/>
+        </w:numPr>
+      </w:pPr>
+      <w:r>
+        <w:t xml:space="preserve">Login to your </w:t>
+      </w:r>
+      <w:hyperlink r:id="rId8">
         <w:r>
           <w:rPr>
             <w:rStyle w:val="Hyperlink"/>
           </w:rPr>
-          <w:t xml:space="preserve">GitHub</w:t>
+          <w:t>GitHub</w:t>
         </w:r>
       </w:hyperlink>
       <w:r>
-        <w:t xml:space="preserve"> </w:t>
-      </w:r>
-      <w:r>
-        <w:t xml:space="preserve">account and create a new repository named</w:t>
-      </w:r>
-      <w:r>
-        <w:t xml:space="preserve"> </w:t>
-      </w:r>
-      <w:r>
-        <w:rPr>
-          <w:rStyle w:val="VerbatimChar"/>
-        </w:rPr>
-        <w:t xml:space="preserve">problem-set-3</w:t>
-      </w:r>
-      <w:r>
-        <w:t xml:space="preserve">.</w:t>
+        <w:t xml:space="preserve"> account and create a new repository named </w:t>
+      </w:r>
+      <w:r>
+        <w:rPr>
+          <w:rStyle w:val="VerbatimChar"/>
+        </w:rPr>
+        <w:t>problem-set-3</w:t>
+      </w:r>
+      <w:r>
+        <w:t>.</w:t>
       </w:r>
     </w:p>
     <w:p>
       <w:pPr>
         <w:pStyle w:val="Compact"/>
         <w:numPr>
-          <w:numId w:val="1001"/>
           <w:ilvl w:val="0"/>
-        </w:numPr>
-      </w:pPr>
-      <w:r>
-        <w:t xml:space="preserve">In GitBash, navigate to your</w:t>
-      </w:r>
-      <w:r>
-        <w:t xml:space="preserve"> </w:t>
-      </w:r>
-      <w:r>
-        <w:rPr>
-          <w:rStyle w:val="VerbatimChar"/>
-        </w:rPr>
-        <w:t xml:space="preserve">APCSP</w:t>
-      </w:r>
-      <w:r>
-        <w:t xml:space="preserve"> </w:t>
-      </w:r>
-      <w:r>
-        <w:t xml:space="preserve">folder.</w:t>
-      </w:r>
-    </w:p>
-    <w:p>
-      <w:pPr>
-        <w:numPr>
-          <w:numId w:val="1001"/>
+          <w:numId w:val="3"/>
+        </w:numPr>
+      </w:pPr>
+      <w:r>
+        <w:t xml:space="preserve">In GitBash, navigate to your </w:t>
+      </w:r>
+      <w:r>
+        <w:rPr>
+          <w:rStyle w:val="VerbatimChar"/>
+        </w:rPr>
+        <w:t>APCSP</w:t>
+      </w:r>
+      <w:r>
+        <w:t xml:space="preserve"> folder.</w:t>
+      </w:r>
+    </w:p>
+    <w:p>
+      <w:pPr>
+        <w:numPr>
           <w:ilvl w:val="0"/>
-        </w:numPr>
-      </w:pPr>
-      <w:r>
-        <w:t xml:space="preserve">Clone my skeleton repository from</w:t>
-      </w:r>
-      <w:r>
-        <w:t xml:space="preserve"> </w:t>
-      </w:r>
-      <w:hyperlink r:id="rId22">
+          <w:numId w:val="3"/>
+        </w:numPr>
+      </w:pPr>
+      <w:r>
+        <w:t xml:space="preserve">Clone my skeleton repository from </w:t>
+      </w:r>
+      <w:hyperlink r:id="rId9">
         <w:r>
           <w:rPr>
             <w:rStyle w:val="Hyperlink"/>
           </w:rPr>
-          <w:t xml:space="preserve">GitHub</w:t>
+          <w:t>GitHub</w:t>
         </w:r>
       </w:hyperlink>
       <w:r>
-        <w:t xml:space="preserve">. This will make a copy of my repository and store it locally.</w:t>
+        <w:t>. This will make a copy of my repository and store it locally.</w:t>
       </w:r>
     </w:p>
     <w:p>
       <w:pPr>
         <w:pStyle w:val="SourceCode"/>
         <w:numPr>
-          <w:numId w:val="1000"/>
           <w:ilvl w:val="0"/>
+          <w:numId w:val="1"/>
         </w:numPr>
       </w:pPr>
       <w:r>
@@ -176,7 +158,7 @@
         <w:rPr>
           <w:rStyle w:val="FunctionTok"/>
         </w:rPr>
-        <w:t xml:space="preserve">git</w:t>
+        <w:t>git</w:t>
       </w:r>
       <w:r>
         <w:rPr>
@@ -188,44 +170,41 @@
     <w:p>
       <w:pPr>
         <w:numPr>
-          <w:numId w:val="1001"/>
           <w:ilvl w:val="0"/>
-        </w:numPr>
-      </w:pPr>
-      <w:r>
-        <w:t xml:space="preserve">The cloning process will create a folder named</w:t>
-      </w:r>
-      <w:r>
-        <w:t xml:space="preserve"> </w:t>
-      </w:r>
-      <w:r>
-        <w:rPr>
-          <w:rStyle w:val="VerbatimChar"/>
-        </w:rPr>
-        <w:t xml:space="preserve">principles-pset3-skeleton</w:t>
-      </w:r>
-      <w:r>
-        <w:t xml:space="preserve">. Rename this folder to</w:t>
-      </w:r>
-      <w:r>
-        <w:t xml:space="preserve"> </w:t>
-      </w:r>
-      <w:r>
-        <w:rPr>
-          <w:rStyle w:val="VerbatimChar"/>
-        </w:rPr>
-        <w:t xml:space="preserve">problem-set-3</w:t>
-      </w:r>
-      <w:r>
-        <w:t xml:space="preserve">.</w:t>
+          <w:numId w:val="3"/>
+        </w:numPr>
+      </w:pPr>
+      <w:r>
+        <w:t xml:space="preserve">The cloning process will create a folder named </w:t>
+      </w:r>
+      <w:r>
+        <w:rPr>
+          <w:rStyle w:val="VerbatimChar"/>
+        </w:rPr>
+        <w:t>principles-pset3-skeleton</w:t>
+      </w:r>
+      <w:r>
+        <w:t>. Ren</w:t>
+      </w:r>
+      <w:r>
+        <w:t xml:space="preserve">ame this folder to </w:t>
+      </w:r>
+      <w:r>
+        <w:rPr>
+          <w:rStyle w:val="VerbatimChar"/>
+        </w:rPr>
+        <w:t>problem-set-3</w:t>
+      </w:r>
+      <w:r>
+        <w:t>.</w:t>
       </w:r>
     </w:p>
     <w:p>
       <w:pPr>
         <w:pStyle w:val="SourceCode"/>
         <w:numPr>
-          <w:numId w:val="1000"/>
           <w:ilvl w:val="0"/>
+          <w:numId w:val="1"/>
         </w:numPr>
       </w:pPr>
       <w:r>
@@ -238,7 +217,7 @@
         <w:rPr>
           <w:rStyle w:val="FunctionTok"/>
         </w:rPr>
-        <w:t xml:space="preserve">mv</w:t>
+        <w:t>mv</w:t>
       </w:r>
       <w:r>
         <w:rPr>
@@ -250,35 +229,29 @@
     <w:p>
       <w:pPr>
         <w:numPr>
-          <w:numId w:val="1001"/>
           <w:ilvl w:val="0"/>
-        </w:numPr>
-      </w:pPr>
-      <w:r>
-        <w:t xml:space="preserve">Change directories to get into your</w:t>
-      </w:r>
-      <w:r>
-        <w:t xml:space="preserve"> </w:t>
-      </w:r>
-      <w:r>
-        <w:rPr>
-          <w:rStyle w:val="VerbatimChar"/>
-        </w:rPr>
-        <w:t xml:space="preserve">problem-set-3</w:t>
-      </w:r>
-      <w:r>
-        <w:t xml:space="preserve"> </w:t>
-      </w:r>
-      <w:r>
-        <w:t xml:space="preserve">folder.</w:t>
+          <w:numId w:val="3"/>
+        </w:numPr>
+      </w:pPr>
+      <w:r>
+        <w:t xml:space="preserve">Change directories to get into your </w:t>
+      </w:r>
+      <w:r>
+        <w:rPr>
+          <w:rStyle w:val="VerbatimChar"/>
+        </w:rPr>
+        <w:t>problem-set-3</w:t>
+      </w:r>
+      <w:r>
+        <w:t xml:space="preserve"> folder.</w:t>
       </w:r>
     </w:p>
     <w:p>
       <w:pPr>
         <w:pStyle w:val="SourceCode"/>
         <w:numPr>
-          <w:numId w:val="1000"/>
           <w:ilvl w:val="0"/>
+          <w:numId w:val="1"/>
         </w:numPr>
       </w:pPr>
       <w:r>
@@ -291,7 +264,7 @@
         <w:rPr>
           <w:rStyle w:val="BuiltInTok"/>
         </w:rPr>
-        <w:t xml:space="preserve">cd</w:t>
+        <w:t>cd</w:t>
       </w:r>
       <w:r>
         <w:rPr>
@@ -303,62 +276,53 @@
     <w:p>
       <w:pPr>
         <w:numPr>
-          <w:numId w:val="1001"/>
           <w:ilvl w:val="0"/>
-        </w:numPr>
-      </w:pPr>
-      <w:r>
-        <w:t xml:space="preserve">The cloning process will add a remote named</w:t>
-      </w:r>
-      <w:r>
-        <w:t xml:space="preserve"> </w:t>
-      </w:r>
-      <w:r>
-        <w:rPr>
-          <w:rStyle w:val="VerbatimChar"/>
-        </w:rPr>
-        <w:t xml:space="preserve">origin</w:t>
-      </w:r>
-      <w:r>
-        <w:t xml:space="preserve"> </w:t>
-      </w:r>
-      <w:r>
-        <w:t xml:space="preserve">that points at my skeleton repository. Rename</w:t>
-      </w:r>
-      <w:r>
-        <w:t xml:space="preserve"> </w:t>
-      </w:r>
-      <w:r>
-        <w:rPr>
-          <w:rStyle w:val="VerbatimChar"/>
-        </w:rPr>
-        <w:t xml:space="preserve">origin</w:t>
-      </w:r>
-      <w:r>
-        <w:t xml:space="preserve"> </w:t>
-      </w:r>
-      <w:r>
-        <w:t xml:space="preserve">to</w:t>
-      </w:r>
-      <w:r>
-        <w:t xml:space="preserve"> </w:t>
-      </w:r>
-      <w:r>
-        <w:rPr>
-          <w:rStyle w:val="VerbatimChar"/>
-        </w:rPr>
-        <w:t xml:space="preserve">upstream</w:t>
-      </w:r>
-      <w:r>
-        <w:t xml:space="preserve">.</w:t>
+          <w:numId w:val="3"/>
+        </w:numPr>
+      </w:pPr>
+      <w:r>
+        <w:t xml:space="preserve">The cloning process will add a remote named </w:t>
+      </w:r>
+      <w:r>
+        <w:rPr>
+          <w:rStyle w:val="VerbatimChar"/>
+        </w:rPr>
+        <w:t>origin</w:t>
+      </w:r>
+      <w:r>
+        <w:t xml:space="preserve"> that points at my skeleton repository. Rename </w:t>
+      </w:r>
+      <w:r>
+        <w:rPr>
+          <w:rStyle w:val="VerbatimChar"/>
+        </w:rPr>
+        <w:t>ori</w:t>
+      </w:r>
+      <w:r>
+        <w:rPr>
+          <w:rStyle w:val="VerbatimChar"/>
+        </w:rPr>
+        <w:t>gin</w:t>
+      </w:r>
+      <w:r>
+        <w:t xml:space="preserve"> to </w:t>
+      </w:r>
+      <w:r>
+        <w:rPr>
+          <w:rStyle w:val="VerbatimChar"/>
+        </w:rPr>
+        <w:t>upstream</w:t>
+      </w:r>
+      <w:r>
+        <w:t>.</w:t>
       </w:r>
     </w:p>
     <w:p>
       <w:pPr>
         <w:pStyle w:val="SourceCode"/>
         <w:numPr>
-          <w:numId w:val="1000"/>
           <w:ilvl w:val="0"/>
+          <w:numId w:val="1"/>
         </w:numPr>
       </w:pPr>
       <w:r>
@@ -371,7 +335,7 @@
         <w:rPr>
           <w:rStyle w:val="FunctionTok"/>
         </w:rPr>
-        <w:t xml:space="preserve">git</w:t>
+        <w:t>git</w:t>
       </w:r>
       <w:r>
         <w:rPr>
@@ -383,67 +347,49 @@
     <w:p>
       <w:pPr>
         <w:numPr>
-          <w:numId w:val="1001"/>
           <w:ilvl w:val="0"/>
-        </w:numPr>
-      </w:pPr>
-      <w:r>
-        <w:t xml:space="preserve">Add a new remote that points at the</w:t>
-      </w:r>
-      <w:r>
-        <w:t xml:space="preserve"> </w:t>
-      </w:r>
-      <w:r>
-        <w:rPr>
-          <w:rStyle w:val="VerbatimChar"/>
-        </w:rPr>
-        <w:t xml:space="preserve">problem-set-3</w:t>
-      </w:r>
-      <w:r>
-        <w:t xml:space="preserve"> </w:t>
-      </w:r>
-      <w:r>
-        <w:t xml:space="preserve">repository you created earlier. Make sure you replace</w:t>
-      </w:r>
-      <w:r>
-        <w:t xml:space="preserve"> </w:t>
-      </w:r>
-      <w:r>
-        <w:rPr>
-          <w:rStyle w:val="VerbatimChar"/>
-        </w:rPr>
-        <w:t xml:space="preserve">YOUR-USERNAME</w:t>
-      </w:r>
-      <w:r>
-        <w:t xml:space="preserve"> </w:t>
-      </w:r>
-      <w:r>
-        <w:t xml:space="preserve">with your actual</w:t>
-      </w:r>
-      <w:r>
-        <w:t xml:space="preserve"> </w:t>
-      </w:r>
-      <w:hyperlink r:id="rId22">
+          <w:numId w:val="3"/>
+        </w:numPr>
+      </w:pPr>
+      <w:r>
+        <w:t xml:space="preserve">Add a new remote that points at the </w:t>
+      </w:r>
+      <w:r>
+        <w:rPr>
+          <w:rStyle w:val="VerbatimChar"/>
+        </w:rPr>
+        <w:t>problem-set-3</w:t>
+      </w:r>
+      <w:r>
+        <w:t xml:space="preserve"> repository you created earlier. Make sure you replace </w:t>
+      </w:r>
+      <w:r>
+        <w:rPr>
+          <w:rStyle w:val="VerbatimChar"/>
+        </w:rPr>
+        <w:t>YOUR-USERNAME</w:t>
+      </w:r>
+      <w:r>
+        <w:t xml:space="preserve"> with your actual </w:t>
+      </w:r>
+      <w:hyperlink r:id="rId10">
         <w:r>
           <w:rPr>
             <w:rStyle w:val="Hyperlink"/>
           </w:rPr>
-          <w:t xml:space="preserve">GitHub</w:t>
+          <w:t>GitHub</w:t>
         </w:r>
       </w:hyperlink>
       <w:r>
-        <w:t xml:space="preserve"> </w:t>
-      </w:r>
-      <w:r>
-        <w:t xml:space="preserve">username.</w:t>
+        <w:t xml:space="preserve"> username.</w:t>
       </w:r>
     </w:p>
     <w:p>
       <w:pPr>
         <w:pStyle w:val="SourceCode"/>
         <w:numPr>
-          <w:numId w:val="1000"/>
           <w:ilvl w:val="0"/>
+          <w:numId w:val="1"/>
         </w:numPr>
       </w:pPr>
       <w:r>
@@ -456,254 +402,197 @@
         <w:rPr>
           <w:rStyle w:val="FunctionTok"/>
         </w:rPr>
-        <w:t xml:space="preserve">git</w:t>
+        <w:t>git</w:t>
       </w:r>
       <w:r>
         <w:rPr>
           <w:rStyle w:val="NormalTok"/>
         </w:rPr>
-        <w:t xml:space="preserve"> remote add origin git@github.com:YOUR-USERNAME/problem-set-3.git</w:t>
+        <w:t xml:space="preserve"> remote</w:t>
+      </w:r>
+      <w:r>
+        <w:rPr>
+          <w:rStyle w:val="NormalTok"/>
+        </w:rPr>
+        <w:t xml:space="preserve"> add origin git@github.com:YOUR-USERNAME/problem-set-3.git</w:t>
       </w:r>
     </w:p>
     <w:p>
       <w:pPr>
         <w:pStyle w:val="Compact"/>
         <w:numPr>
-          <w:numId w:val="1001"/>
           <w:ilvl w:val="0"/>
-        </w:numPr>
-      </w:pPr>
-      <w:r>
-        <w:t xml:space="preserve">Launch</w:t>
-      </w:r>
-      <w:r>
-        <w:t xml:space="preserve"> </w:t>
-      </w:r>
-      <w:hyperlink r:id="rId24">
+          <w:numId w:val="3"/>
+        </w:numPr>
+      </w:pPr>
+      <w:r>
+        <w:t xml:space="preserve">Launch </w:t>
+      </w:r>
+      <w:hyperlink r:id="rId11">
         <w:r>
           <w:rPr>
             <w:rStyle w:val="Hyperlink"/>
           </w:rPr>
-          <w:t xml:space="preserve">Atom</w:t>
+          <w:t>Atom</w:t>
         </w:r>
       </w:hyperlink>
       <w:r>
-        <w:t xml:space="preserve">, select</w:t>
-      </w:r>
-      <w:r>
-        <w:t xml:space="preserve"> </w:t>
-      </w:r>
-      <w:r>
-        <w:rPr>
-          <w:rStyle w:val="VerbatimChar"/>
-        </w:rPr>
-        <w:t xml:space="preserve">File</w:t>
-      </w:r>
-      <w:r>
-        <w:t xml:space="preserve"> </w:t>
-      </w:r>
-      <w:r>
-        <w:t xml:space="preserve">and click</w:t>
-      </w:r>
-      <w:r>
-        <w:t xml:space="preserve"> </w:t>
-      </w:r>
-      <w:r>
-        <w:rPr>
-          <w:rStyle w:val="VerbatimChar"/>
-        </w:rPr>
-        <w:t xml:space="preserve">Add Project Folder...</w:t>
-      </w:r>
-      <w:r>
-        <w:t xml:space="preserve">.</w:t>
-      </w:r>
-    </w:p>
-    <w:p>
-      <w:pPr>
-        <w:numPr>
-          <w:numId w:val="1001"/>
+        <w:t xml:space="preserve">, select </w:t>
+      </w:r>
+      <w:r>
+        <w:rPr>
+          <w:rStyle w:val="VerbatimChar"/>
+        </w:rPr>
+        <w:t>File</w:t>
+      </w:r>
+      <w:r>
+        <w:t xml:space="preserve"> and click </w:t>
+      </w:r>
+      <w:r>
+        <w:rPr>
+          <w:rStyle w:val="VerbatimChar"/>
+        </w:rPr>
+        <w:t>Add Project Folder...</w:t>
+      </w:r>
+      <w:r>
+        <w:t>.</w:t>
+      </w:r>
+    </w:p>
+    <w:p>
+      <w:pPr>
+        <w:numPr>
           <w:ilvl w:val="0"/>
-        </w:numPr>
-      </w:pPr>
-      <w:r>
-        <w:t xml:space="preserve">Navigate to the</w:t>
-      </w:r>
-      <w:r>
-        <w:t xml:space="preserve"> </w:t>
-      </w:r>
-      <w:r>
-        <w:rPr>
-          <w:rStyle w:val="VerbatimChar"/>
-        </w:rPr>
-        <w:t xml:space="preserve">APCSP</w:t>
-      </w:r>
-      <w:r>
-        <w:t xml:space="preserve"> </w:t>
-      </w:r>
-      <w:r>
-        <w:t xml:space="preserve">folder on your</w:t>
-      </w:r>
-      <w:r>
-        <w:t xml:space="preserve"> </w:t>
-      </w:r>
-      <w:r>
-        <w:rPr>
-          <w:rStyle w:val="VerbatimChar"/>
-        </w:rPr>
-        <w:t xml:space="preserve">Desktop</w:t>
-      </w:r>
-      <w:r>
-        <w:t xml:space="preserve">, click the</w:t>
-      </w:r>
-      <w:r>
-        <w:t xml:space="preserve"> </w:t>
-      </w:r>
-      <w:r>
-        <w:rPr>
-          <w:rStyle w:val="VerbatimChar"/>
-        </w:rPr>
-        <w:t xml:space="preserve">problem-set-3</w:t>
-      </w:r>
-      <w:r>
-        <w:t xml:space="preserve"> </w:t>
-      </w:r>
-      <w:r>
-        <w:t xml:space="preserve">project folder, and click</w:t>
-      </w:r>
-      <w:r>
-        <w:t xml:space="preserve"> </w:t>
-      </w:r>
-      <w:r>
-        <w:rPr>
-          <w:rStyle w:val="VerbatimChar"/>
-        </w:rPr>
-        <w:t xml:space="preserve">Open</w:t>
-      </w:r>
-      <w:r>
-        <w:t xml:space="preserve">.</w:t>
-      </w:r>
-    </w:p>
-    <w:p>
-      <w:pPr>
-        <w:numPr>
-          <w:numId w:val="1000"/>
+          <w:numId w:val="3"/>
+        </w:numPr>
+      </w:pPr>
+      <w:r>
+        <w:t xml:space="preserve">Navigate to the </w:t>
+      </w:r>
+      <w:r>
+        <w:rPr>
+          <w:rStyle w:val="VerbatimChar"/>
+        </w:rPr>
+        <w:t>APCSP</w:t>
+      </w:r>
+      <w:r>
+        <w:t xml:space="preserve"> folder on your </w:t>
+      </w:r>
+      <w:r>
+        <w:rPr>
+          <w:rStyle w:val="VerbatimChar"/>
+        </w:rPr>
+        <w:t>Desktop</w:t>
+      </w:r>
+      <w:r>
+        <w:t xml:space="preserve">, click the </w:t>
+      </w:r>
+      <w:r>
+        <w:rPr>
+          <w:rStyle w:val="VerbatimChar"/>
+        </w:rPr>
+        <w:t>problem-set-3</w:t>
+      </w:r>
+      <w:r>
+        <w:t xml:space="preserve"> project folder, and click </w:t>
+      </w:r>
+      <w:r>
+        <w:rPr>
+          <w:rStyle w:val="VerbatimChar"/>
+        </w:rPr>
+        <w:t>Open</w:t>
+      </w:r>
+      <w:r>
+        <w:t>.</w:t>
+      </w:r>
+    </w:p>
+    <w:p>
+      <w:pPr>
+        <w:numPr>
           <w:ilvl w:val="0"/>
-        </w:numPr>
-      </w:pPr>
-      <w:r>
-        <w:t xml:space="preserve">You should now see a folder named</w:t>
-      </w:r>
-      <w:r>
-        <w:t xml:space="preserve"> </w:t>
-      </w:r>
-      <w:r>
-        <w:rPr>
-          <w:rStyle w:val="VerbatimChar"/>
-        </w:rPr>
-        <w:t xml:space="preserve">problem-set-3</w:t>
-      </w:r>
-      <w:r>
-        <w:t xml:space="preserve"> </w:t>
-      </w:r>
-      <w:r>
-        <w:t xml:space="preserve">in the</w:t>
-      </w:r>
-      <w:r>
-        <w:t xml:space="preserve"> </w:t>
-      </w:r>
-      <w:r>
-        <w:rPr>
-          <w:rStyle w:val="VerbatimChar"/>
-        </w:rPr>
-        <w:t xml:space="preserve">Project</w:t>
-      </w:r>
-      <w:r>
-        <w:t xml:space="preserve"> </w:t>
-      </w:r>
-      <w:r>
-        <w:t xml:space="preserve">panel in</w:t>
-      </w:r>
-      <w:r>
-        <w:t xml:space="preserve"> </w:t>
-      </w:r>
-      <w:hyperlink r:id="rId24">
+          <w:numId w:val="1"/>
+        </w:numPr>
+      </w:pPr>
+      <w:r>
+        <w:t xml:space="preserve">You should now see a folder named </w:t>
+      </w:r>
+      <w:r>
+        <w:rPr>
+          <w:rStyle w:val="VerbatimChar"/>
+        </w:rPr>
+        <w:t>problem-set-3</w:t>
+      </w:r>
+      <w:r>
+        <w:t xml:space="preserve"> in the </w:t>
+      </w:r>
+      <w:r>
+        <w:rPr>
+          <w:rStyle w:val="VerbatimChar"/>
+        </w:rPr>
+        <w:t>Project</w:t>
+      </w:r>
+      <w:r>
+        <w:t xml:space="preserve"> panel in </w:t>
+      </w:r>
+      <w:hyperlink r:id="rId12">
         <w:r>
           <w:rPr>
             <w:rStyle w:val="Hyperlink"/>
           </w:rPr>
-          <w:t xml:space="preserve">Atom</w:t>
+          <w:t>Atom</w:t>
         </w:r>
       </w:hyperlink>
       <w:r>
-        <w:t xml:space="preserve">.</w:t>
-      </w:r>
-    </w:p>
-    <w:p>
-      <w:pPr>
-        <w:numPr>
-          <w:numId w:val="1001"/>
+        <w:t>.</w:t>
+      </w:r>
+    </w:p>
+    <w:p>
+      <w:pPr>
+        <w:numPr>
           <w:ilvl w:val="0"/>
-        </w:numPr>
-      </w:pPr>
-      <w:r>
-        <w:t xml:space="preserve">Expand the</w:t>
-      </w:r>
-      <w:r>
-        <w:t xml:space="preserve"> </w:t>
-      </w:r>
-      <w:r>
-        <w:rPr>
-          <w:rStyle w:val="VerbatimChar"/>
-        </w:rPr>
-        <w:t xml:space="preserve">Project</w:t>
-      </w:r>
-      <w:r>
-        <w:t xml:space="preserve"> </w:t>
-      </w:r>
-      <w:r>
-        <w:t xml:space="preserve">folder. You should see a file named</w:t>
-      </w:r>
-      <w:r>
-        <w:t xml:space="preserve"> </w:t>
-      </w:r>
-      <w:r>
-        <w:rPr>
-          <w:rStyle w:val="VerbatimChar"/>
-        </w:rPr>
-        <w:t xml:space="preserve">index.html</w:t>
-      </w:r>
-      <w:r>
-        <w:t xml:space="preserve">, and another named</w:t>
-      </w:r>
-      <w:r>
-        <w:t xml:space="preserve"> </w:t>
-      </w:r>
-      <w:r>
-        <w:rPr>
-          <w:rStyle w:val="VerbatimChar"/>
-        </w:rPr>
-        <w:t xml:space="preserve">README.md</w:t>
-      </w:r>
-      <w:r>
-        <w:t xml:space="preserve"> </w:t>
-      </w:r>
-      <w:r>
-        <w:t xml:space="preserve">(which is what you’re reading right now!). Open the</w:t>
-      </w:r>
-      <w:r>
-        <w:t xml:space="preserve"> </w:t>
-      </w:r>
-      <w:r>
-        <w:rPr>
-          <w:rStyle w:val="VerbatimChar"/>
-        </w:rPr>
-        <w:t xml:space="preserve">index.html</w:t>
-      </w:r>
-      <w:r>
-        <w:t xml:space="preserve"> </w:t>
-      </w:r>
-      <w:r>
-        <w:t xml:space="preserve">file.</w:t>
+          <w:numId w:val="3"/>
+        </w:numPr>
+      </w:pPr>
+      <w:r>
+        <w:t xml:space="preserve">Expand the </w:t>
+      </w:r>
+      <w:r>
+        <w:rPr>
+          <w:rStyle w:val="VerbatimChar"/>
+        </w:rPr>
+        <w:t>Project</w:t>
+      </w:r>
+      <w:r>
+        <w:t xml:space="preserve"> folder. You should see a file named </w:t>
+      </w:r>
+      <w:r>
+        <w:rPr>
+          <w:rStyle w:val="VerbatimChar"/>
+        </w:rPr>
+        <w:t>index.html</w:t>
+      </w:r>
+      <w:r>
+        <w:t xml:space="preserve">, and another named </w:t>
+      </w:r>
+      <w:r>
+        <w:rPr>
+          <w:rStyle w:val="VerbatimChar"/>
+        </w:rPr>
+        <w:t>README.md</w:t>
+      </w:r>
+      <w:r>
+        <w:t xml:space="preserve"> (which is what you’re reading right now!). Open</w:t>
+      </w:r>
+      <w:r>
+        <w:t xml:space="preserve"> the </w:t>
+      </w:r>
+      <w:r>
+        <w:rPr>
+          <w:rStyle w:val="VerbatimChar"/>
+        </w:rPr>
+        <w:t>index.html</w:t>
+      </w:r>
+      <w:r>
+        <w:t xml:space="preserve"> file.</w:t>
       </w:r>
     </w:p>
     <w:p>
@@ -711,7 +600,8 @@
         <w:pStyle w:val="FirstParagraph"/>
       </w:pPr>
       <w:r>
-        <w:t xml:space="preserve">If you see the following starter code, then you’ve correctly cloned and setup your project.</w:t>
+        <w:lastRenderedPageBreak/>
+        <w:t>If you see the following starter code, then you’ve correctly cloned and setup your project.</w:t>
       </w:r>
     </w:p>
     <w:p>
@@ -719,22 +609,26 @@
         <w:pStyle w:val="CaptionedFigure"/>
       </w:pPr>
       <w:r>
+        <w:rPr>
+          <w:noProof/>
+        </w:rPr>
         <w:drawing>
-          <wp:inline>
+          <wp:inline distT="0" distB="0" distL="0" distR="0" wp14:anchorId="3C0AEE60" wp14:editId="0A679DE3">
             <wp:extent cx="5334000" cy="3399050"/>
-            <wp:effectExtent b="0" l="0" r="0" t="0"/>
-            <wp:docPr descr="principles problem set 3 skeleton code screenshot" title="" id="1" name="Picture"/>
-            <a:graphic>
+            <wp:effectExtent l="0" t="0" r="0" b="0"/>
+            <wp:docPr id="1" name="Picture" descr="principles problem set 3 skeleton code screenshot"/>
+            <wp:cNvGraphicFramePr/>
+            <a:graphic xmlns:a="http://schemas.openxmlformats.org/drawingml/2006/main">
               <a:graphicData uri="http://schemas.openxmlformats.org/drawingml/2006/picture">
-                <pic:pic>
+                <pic:pic xmlns:pic="http://schemas.openxmlformats.org/drawingml/2006/picture">
                   <pic:nvPicPr>
-                    <pic:cNvPr descr="https://www.ucvts.tec.nj.us/cms/lib/NJ03001805/Centricity/domain/760/apcsp-images/pset3-skeleton.png" id="0" name="Picture"/>
+                    <pic:cNvPr id="0" name="Picture" descr="https://www.ucvts.tec.nj.us/cms/lib/NJ03001805/Centricity/domain/760/apcsp-images/pset3-skeleton.png"/>
                     <pic:cNvPicPr>
-                      <a:picLocks noChangeArrowheads="1" noChangeAspect="1"/>
+                      <a:picLocks noChangeAspect="1" noChangeArrowheads="1"/>
                     </pic:cNvPicPr>
                   </pic:nvPicPr>
                   <pic:blipFill>
-                    <a:blip r:embed="rId25"/>
+                    <a:blip r:embed="rId13"/>
                     <a:stretch>
                       <a:fillRect/>
                     </a:stretch>
@@ -766,25 +660,28 @@
         <w:pStyle w:val="ImageCaption"/>
       </w:pPr>
       <w:r>
-        <w:t xml:space="preserve">principles problem set 3 skeleton code screenshot</w:t>
+        <w:t>principles problem set 3 skeleton code screenshot</w:t>
       </w:r>
     </w:p>
     <w:p>
       <w:pPr>
         <w:pStyle w:val="Heading2"/>
       </w:pPr>
-      <w:bookmarkStart w:id="26" w:name="requirements"/>
-      <w:r>
-        <w:t xml:space="preserve">Requirements</w:t>
-      </w:r>
-      <w:bookmarkEnd w:id="26"/>
+      <w:bookmarkStart w:id="3" w:name="requirements"/>
+      <w:r>
+        <w:t>Requirements</w:t>
+      </w:r>
+      <w:bookmarkEnd w:id="3"/>
     </w:p>
     <w:p>
       <w:pPr>
         <w:pStyle w:val="FirstParagraph"/>
       </w:pPr>
       <w:r>
-        <w:t xml:space="preserve">Create a website about a (school-appropriate) topic that interests you. This might be an extracurricular activitiy in which you participate, a sport or instrument you play, or just a hobby of yours. For now, your website should be informative in nature. Later, we’ll add some style and creative expression.</w:t>
+        <w:t xml:space="preserve">Create a website about a (school-appropriate) topic that interests you. This </w:t>
+      </w:r>
+      <w:r>
+        <w:t>might be an extracurricular activitiy in which you participate, a sport or instrument you play, or just a hobby of yours. For now, your website should be informative in nature. Later, we’ll add some style and creative expression.</w:t>
       </w:r>
     </w:p>
     <w:p>
@@ -792,532 +689,573 @@
         <w:pStyle w:val="BodyText"/>
       </w:pPr>
       <w:r>
-        <w:t xml:space="preserve">More specifically, your website must include and incorporate the following features and elements.</w:t>
+        <w:t>More specifically, your website must include and incorporate the following features and elements.</w:t>
       </w:r>
     </w:p>
     <w:p>
       <w:pPr>
         <w:pStyle w:val="Compact"/>
         <w:numPr>
-          <w:numId w:val="1002"/>
           <w:ilvl w:val="0"/>
-        </w:numPr>
-      </w:pPr>
-      <w:r>
-        <w:t xml:space="preserve">4 distinct pages (i.e.,</w:t>
-      </w:r>
-      <w:r>
-        <w:t xml:space="preserve"> </w:t>
-      </w:r>
-      <w:r>
-        <w:rPr>
-          <w:rStyle w:val="VerbatimChar"/>
-        </w:rPr>
-        <w:t xml:space="preserve">.html</w:t>
-      </w:r>
-      <w:r>
-        <w:t xml:space="preserve"> </w:t>
-      </w:r>
-      <w:r>
-        <w:t xml:space="preserve">files)</w:t>
+          <w:numId w:val="4"/>
+        </w:numPr>
+      </w:pPr>
+      <w:r>
+        <w:t xml:space="preserve">4 distinct pages (i.e., </w:t>
+      </w:r>
+      <w:r>
+        <w:rPr>
+          <w:rStyle w:val="VerbatimChar"/>
+        </w:rPr>
+        <w:t>.html</w:t>
+      </w:r>
+      <w:r>
+        <w:t xml:space="preserve"> files)</w:t>
       </w:r>
     </w:p>
     <w:p>
       <w:pPr>
         <w:pStyle w:val="Compact"/>
         <w:numPr>
-          <w:numId w:val="1003"/>
           <w:ilvl w:val="1"/>
-        </w:numPr>
-      </w:pPr>
-      <w:r>
-        <w:t xml:space="preserve">1 page that gives a brief overview of your website topic (i.e., a homepage, which should be written in your</w:t>
-      </w:r>
-      <w:r>
-        <w:t xml:space="preserve"> </w:t>
-      </w:r>
-      <w:r>
-        <w:rPr>
-          <w:rStyle w:val="VerbatimChar"/>
-        </w:rPr>
-        <w:t xml:space="preserve">index.html</w:t>
-      </w:r>
-      <w:r>
-        <w:t xml:space="preserve"> </w:t>
-      </w:r>
-      <w:r>
-        <w:t xml:space="preserve">file)</w:t>
+          <w:numId w:val="5"/>
+        </w:numPr>
+      </w:pPr>
+      <w:r>
+        <w:t xml:space="preserve">1 page that gives a brief overview of your website topic (i.e., a homepage, which should be written in your </w:t>
+      </w:r>
+      <w:r>
+        <w:rPr>
+          <w:rStyle w:val="VerbatimChar"/>
+        </w:rPr>
+        <w:t>index.html</w:t>
+      </w:r>
+      <w:r>
+        <w:t xml:space="preserve"> fi</w:t>
+      </w:r>
+      <w:r>
+        <w:t>le)</w:t>
       </w:r>
     </w:p>
     <w:p>
       <w:pPr>
         <w:pStyle w:val="Compact"/>
         <w:numPr>
-          <w:numId w:val="1003"/>
           <w:ilvl w:val="1"/>
-        </w:numPr>
-      </w:pPr>
-      <w:r>
-        <w:t xml:space="preserve">3 pages that discuss separate subtopics in greater detail</w:t>
+          <w:numId w:val="5"/>
+        </w:numPr>
+      </w:pPr>
+      <w:r>
+        <w:t>3 pages that discuss separate subtopics in greater detail</w:t>
       </w:r>
     </w:p>
     <w:p>
       <w:pPr>
         <w:pStyle w:val="Compact"/>
         <w:numPr>
-          <w:numId w:val="1002"/>
           <w:ilvl w:val="0"/>
-        </w:numPr>
-      </w:pPr>
-      <w:r>
-        <w:t xml:space="preserve">A navigation bar that allows you to navigate to and from each of the 4 pages</w:t>
+          <w:numId w:val="4"/>
+        </w:numPr>
+        <w:rPr>
+          <w:highlight w:val="yellow"/>
+        </w:rPr>
+      </w:pPr>
+      <w:r>
+        <w:rPr>
+          <w:highlight w:val="yellow"/>
+        </w:rPr>
+        <w:t>A navigation bar that allows you to navigate to and from each of the 4 pages</w:t>
       </w:r>
     </w:p>
     <w:p>
       <w:pPr>
         <w:pStyle w:val="Compact"/>
         <w:numPr>
-          <w:numId w:val="1002"/>
           <w:ilvl w:val="0"/>
-        </w:numPr>
-      </w:pPr>
-      <w:r>
-        <w:t xml:space="preserve">A unique and descriptive</w:t>
-      </w:r>
-      <w:r>
-        <w:t xml:space="preserve"> </w:t>
-      </w:r>
-      <w:r>
-        <w:rPr>
-          <w:rStyle w:val="VerbatimChar"/>
-        </w:rPr>
-        <w:t xml:space="preserve">&lt;title&gt;</w:t>
-      </w:r>
-      <w:r>
-        <w:t xml:space="preserve"> </w:t>
-      </w:r>
-      <w:r>
-        <w:t xml:space="preserve">for each of the 4 pages</w:t>
+          <w:numId w:val="4"/>
+        </w:numPr>
+        <w:rPr>
+          <w:highlight w:val="yellow"/>
+        </w:rPr>
+      </w:pPr>
+      <w:r>
+        <w:rPr>
+          <w:highlight w:val="yellow"/>
+        </w:rPr>
+        <w:t xml:space="preserve">A unique and descriptive </w:t>
+      </w:r>
+      <w:r>
+        <w:rPr>
+          <w:rStyle w:val="VerbatimChar"/>
+          <w:highlight w:val="yellow"/>
+        </w:rPr>
+        <w:t>&lt;title&gt;</w:t>
+      </w:r>
+      <w:r>
+        <w:rPr>
+          <w:highlight w:val="yellow"/>
+        </w:rPr>
+        <w:t xml:space="preserve"> for each of the 4 pages</w:t>
       </w:r>
     </w:p>
     <w:p>
       <w:pPr>
         <w:pStyle w:val="Compact"/>
         <w:numPr>
-          <w:numId w:val="1002"/>
           <w:ilvl w:val="0"/>
-        </w:numPr>
-      </w:pPr>
-      <w:r>
-        <w:t xml:space="preserve">At least 3 of the header tags variations:</w:t>
-      </w:r>
-      <w:r>
-        <w:t xml:space="preserve"> </w:t>
-      </w:r>
-      <w:r>
-        <w:rPr>
-          <w:rStyle w:val="VerbatimChar"/>
-        </w:rPr>
-        <w:t xml:space="preserve">&lt;h1&gt;</w:t>
-      </w:r>
-      <w:r>
-        <w:t xml:space="preserve">,</w:t>
-      </w:r>
-      <w:r>
-        <w:t xml:space="preserve"> </w:t>
-      </w:r>
-      <w:r>
-        <w:rPr>
-          <w:rStyle w:val="VerbatimChar"/>
-        </w:rPr>
-        <w:t xml:space="preserve">&lt;h2&gt;</w:t>
-      </w:r>
-      <w:r>
-        <w:t xml:space="preserve">,</w:t>
-      </w:r>
-      <w:r>
-        <w:t xml:space="preserve"> </w:t>
-      </w:r>
-      <w:r>
-        <w:rPr>
-          <w:rStyle w:val="VerbatimChar"/>
-        </w:rPr>
-        <w:t xml:space="preserve">&lt;h3&gt;</w:t>
-      </w:r>
-      <w:r>
-        <w:t xml:space="preserve">,</w:t>
-      </w:r>
-      <w:r>
-        <w:t xml:space="preserve"> </w:t>
-      </w:r>
-      <w:r>
-        <w:rPr>
-          <w:rStyle w:val="VerbatimChar"/>
-        </w:rPr>
-        <w:t xml:space="preserve">&lt;h4&gt;</w:t>
-      </w:r>
-      <w:r>
-        <w:t xml:space="preserve">,</w:t>
-      </w:r>
-      <w:r>
-        <w:t xml:space="preserve"> </w:t>
-      </w:r>
-      <w:r>
-        <w:rPr>
-          <w:rStyle w:val="VerbatimChar"/>
-        </w:rPr>
-        <w:t xml:space="preserve">&lt;h5&gt;</w:t>
-      </w:r>
-      <w:r>
-        <w:t xml:space="preserve">, and</w:t>
-      </w:r>
-      <w:r>
-        <w:t xml:space="preserve"> </w:t>
-      </w:r>
-      <w:r>
-        <w:rPr>
-          <w:rStyle w:val="VerbatimChar"/>
-        </w:rPr>
-        <w:t xml:space="preserve">&lt;h6&gt;</w:t>
+          <w:numId w:val="4"/>
+        </w:numPr>
+      </w:pPr>
+      <w:r>
+        <w:t xml:space="preserve">At least 3 of the header tags variations: </w:t>
+      </w:r>
+      <w:r>
+        <w:rPr>
+          <w:rStyle w:val="VerbatimChar"/>
+        </w:rPr>
+        <w:t>&lt;h1&gt;</w:t>
+      </w:r>
+      <w:r>
+        <w:t xml:space="preserve">, </w:t>
+      </w:r>
+      <w:r>
+        <w:rPr>
+          <w:rStyle w:val="VerbatimChar"/>
+        </w:rPr>
+        <w:t>&lt;h2&gt;</w:t>
+      </w:r>
+      <w:r>
+        <w:t xml:space="preserve">, </w:t>
+      </w:r>
+      <w:r>
+        <w:rPr>
+          <w:rStyle w:val="VerbatimChar"/>
+        </w:rPr>
+        <w:t>&lt;h3&gt;</w:t>
+      </w:r>
+      <w:r>
+        <w:t xml:space="preserve">, </w:t>
+      </w:r>
+      <w:r>
+        <w:rPr>
+          <w:rStyle w:val="VerbatimChar"/>
+        </w:rPr>
+        <w:t>&lt;h4&gt;</w:t>
+      </w:r>
+      <w:r>
+        <w:t xml:space="preserve">, </w:t>
+      </w:r>
+      <w:r>
+        <w:rPr>
+          <w:rStyle w:val="VerbatimChar"/>
+        </w:rPr>
+        <w:t>&lt;h5&gt;</w:t>
+      </w:r>
+      <w:r>
+        <w:t xml:space="preserve">, and </w:t>
+      </w:r>
+      <w:r>
+        <w:rPr>
+          <w:rStyle w:val="VerbatimChar"/>
+        </w:rPr>
+        <w:t>&lt;h6&gt;</w:t>
       </w:r>
     </w:p>
     <w:p>
       <w:pPr>
         <w:pStyle w:val="Compact"/>
         <w:numPr>
-          <w:numId w:val="1002"/>
           <w:ilvl w:val="0"/>
-        </w:numPr>
-      </w:pPr>
-      <w:r>
-        <w:t xml:space="preserve">At least 7 hyperlinks</w:t>
+          <w:numId w:val="4"/>
+        </w:numPr>
+      </w:pPr>
+      <w:r>
+        <w:t>At least 7 hyperlinks</w:t>
       </w:r>
     </w:p>
     <w:p>
       <w:pPr>
         <w:pStyle w:val="Compact"/>
         <w:numPr>
-          <w:numId w:val="1004"/>
           <w:ilvl w:val="1"/>
-        </w:numPr>
-      </w:pPr>
-      <w:r>
-        <w:t xml:space="preserve">At least 4 internal links that use a relative URL:</w:t>
-      </w:r>
-      <w:r>
-        <w:t xml:space="preserve"> </w:t>
-      </w:r>
-      <w:r>
-        <w:rPr>
-          <w:rStyle w:val="VerbatimChar"/>
-        </w:rPr>
-        <w:t xml:space="preserve">&lt;a href="/relative/url.html&gt;</w:t>
-      </w:r>
-      <w:r>
-        <w:t xml:space="preserve"> </w:t>
-      </w:r>
-      <w:r>
-        <w:t xml:space="preserve">or</w:t>
-      </w:r>
-      <w:r>
-        <w:t xml:space="preserve"> </w:t>
-      </w:r>
-      <w:r>
-        <w:rPr>
-          <w:rStyle w:val="VerbatimChar"/>
-        </w:rPr>
-        <w:t xml:space="preserve">&lt;a href="#id"&gt;</w:t>
+          <w:numId w:val="6"/>
+        </w:numPr>
+      </w:pPr>
+      <w:r>
+        <w:t xml:space="preserve">At least 4 internal links that use a relative URL: </w:t>
+      </w:r>
+      <w:r>
+        <w:rPr>
+          <w:rStyle w:val="VerbatimChar"/>
+        </w:rPr>
+        <w:t>&lt;a href="/relative/url.html&gt;</w:t>
+      </w:r>
+      <w:r>
+        <w:t xml:space="preserve"> or </w:t>
+      </w:r>
+      <w:r>
+        <w:rPr>
+          <w:rStyle w:val="VerbatimChar"/>
+        </w:rPr>
+        <w:t>&lt;a href="#id"&gt;</w:t>
       </w:r>
     </w:p>
     <w:p>
       <w:pPr>
         <w:pStyle w:val="Compact"/>
         <w:numPr>
-          <w:numId w:val="1004"/>
           <w:ilvl w:val="1"/>
-        </w:numPr>
-      </w:pPr>
-      <w:r>
-        <w:t xml:space="preserve">At least 3 external links that use an absolute URL:</w:t>
-      </w:r>
-      <w:r>
-        <w:t xml:space="preserve"> </w:t>
-      </w:r>
-      <w:r>
-        <w:rPr>
-          <w:rStyle w:val="VerbatimChar"/>
-        </w:rPr>
-        <w:t xml:space="preserve">&lt;a href="https://absoluteurl.com"&gt;</w:t>
+          <w:numId w:val="6"/>
+        </w:numPr>
+      </w:pPr>
+      <w:r>
+        <w:t xml:space="preserve">At least 3 external links that use an absolute URL: </w:t>
+      </w:r>
+      <w:r>
+        <w:rPr>
+          <w:rStyle w:val="VerbatimChar"/>
+        </w:rPr>
+        <w:t>&lt;a href="https://absoluteurl.com"&gt;</w:t>
       </w:r>
     </w:p>
     <w:p>
       <w:pPr>
         <w:pStyle w:val="Compact"/>
         <w:numPr>
-          <w:numId w:val="1002"/>
           <w:ilvl w:val="0"/>
-        </w:numPr>
-      </w:pPr>
-      <w:r>
-        <w:t xml:space="preserve">At least 1 image per page:</w:t>
-      </w:r>
-      <w:r>
-        <w:t xml:space="preserve"> </w:t>
-      </w:r>
-      <w:r>
-        <w:rPr>
-          <w:rStyle w:val="VerbatimChar"/>
-        </w:rPr>
-        <w:t xml:space="preserve">&lt;img src="/images/picture.png"&gt;</w:t>
+          <w:numId w:val="4"/>
+        </w:numPr>
+      </w:pPr>
+      <w:r>
+        <w:lastRenderedPageBreak/>
+        <w:t xml:space="preserve">At least 1 image per page: </w:t>
+      </w:r>
+      <w:r>
+        <w:rPr>
+          <w:rStyle w:val="VerbatimChar"/>
+        </w:rPr>
+        <w:t>&lt;</w:t>
+      </w:r>
+      <w:r>
+        <w:rPr>
+          <w:rStyle w:val="VerbatimChar"/>
+        </w:rPr>
+        <w:t>img src="/images/picture.png"&gt;</w:t>
       </w:r>
     </w:p>
     <w:p>
       <w:pPr>
         <w:pStyle w:val="Compact"/>
         <w:numPr>
-          <w:numId w:val="1005"/>
           <w:ilvl w:val="1"/>
-        </w:numPr>
-      </w:pPr>
-      <w:r>
-        <w:t xml:space="preserve">All images must be stored in a folder named</w:t>
-      </w:r>
-      <w:r>
-        <w:t xml:space="preserve"> </w:t>
-      </w:r>
-      <w:r>
-        <w:rPr>
-          <w:rStyle w:val="VerbatimChar"/>
-        </w:rPr>
-        <w:t xml:space="preserve">images</w:t>
-      </w:r>
-      <w:r>
-        <w:t xml:space="preserve"> </w:t>
-      </w:r>
-      <w:r>
-        <w:t xml:space="preserve">(the use of subfolders within</w:t>
-      </w:r>
-      <w:r>
-        <w:t xml:space="preserve"> </w:t>
-      </w:r>
-      <w:r>
-        <w:rPr>
-          <w:rStyle w:val="VerbatimChar"/>
-        </w:rPr>
-        <w:t xml:space="preserve">images</w:t>
-      </w:r>
-      <w:r>
-        <w:t xml:space="preserve"> </w:t>
-      </w:r>
-      <w:r>
-        <w:t xml:space="preserve">is at your discretion)</w:t>
+          <w:numId w:val="7"/>
+        </w:numPr>
+      </w:pPr>
+      <w:r>
+        <w:t xml:space="preserve">All images must be stored in a folder named </w:t>
+      </w:r>
+      <w:r>
+        <w:rPr>
+          <w:rStyle w:val="VerbatimChar"/>
+        </w:rPr>
+        <w:t>images</w:t>
+      </w:r>
+      <w:r>
+        <w:t xml:space="preserve"> (the use of subfolders within </w:t>
+      </w:r>
+      <w:r>
+        <w:rPr>
+          <w:rStyle w:val="VerbatimChar"/>
+        </w:rPr>
+        <w:t>images</w:t>
+      </w:r>
+      <w:r>
+        <w:t xml:space="preserve"> is at your discretion)</w:t>
       </w:r>
     </w:p>
     <w:p>
       <w:pPr>
         <w:pStyle w:val="Compact"/>
         <w:numPr>
-          <w:numId w:val="1002"/>
           <w:ilvl w:val="0"/>
-        </w:numPr>
-      </w:pPr>
-      <w:r>
-        <w:t xml:space="preserve">At least 2 lists</w:t>
+          <w:numId w:val="4"/>
+        </w:numPr>
+      </w:pPr>
+      <w:r>
+        <w:t>At least 2 lists</w:t>
       </w:r>
     </w:p>
     <w:p>
       <w:pPr>
         <w:pStyle w:val="Compact"/>
         <w:numPr>
-          <w:numId w:val="1006"/>
           <w:ilvl w:val="1"/>
-        </w:numPr>
-      </w:pPr>
-      <w:r>
-        <w:t xml:space="preserve">At least 1 ordered list:</w:t>
-      </w:r>
-      <w:r>
-        <w:t xml:space="preserve"> </w:t>
-      </w:r>
-      <w:r>
-        <w:rPr>
-          <w:rStyle w:val="VerbatimChar"/>
-        </w:rPr>
-        <w:t xml:space="preserve">&lt;ol&gt;</w:t>
+          <w:numId w:val="8"/>
+        </w:numPr>
+      </w:pPr>
+      <w:r>
+        <w:t xml:space="preserve">At least 1 ordered list: </w:t>
+      </w:r>
+      <w:r>
+        <w:rPr>
+          <w:rStyle w:val="VerbatimChar"/>
+        </w:rPr>
+        <w:t>&lt;ol&gt;</w:t>
       </w:r>
     </w:p>
     <w:p>
       <w:pPr>
         <w:pStyle w:val="Compact"/>
         <w:numPr>
-          <w:numId w:val="1006"/>
           <w:ilvl w:val="1"/>
-        </w:numPr>
-      </w:pPr>
-      <w:r>
-        <w:t xml:space="preserve">At least 1 unordered list:</w:t>
-      </w:r>
-      <w:r>
-        <w:t xml:space="preserve"> </w:t>
-      </w:r>
-      <w:r>
-        <w:rPr>
-          <w:rStyle w:val="VerbatimChar"/>
-        </w:rPr>
-        <w:t xml:space="preserve">&lt;ul&gt;</w:t>
+          <w:numId w:val="8"/>
+        </w:numPr>
+        <w:rPr>
+          <w:highlight w:val="yellow"/>
+        </w:rPr>
+      </w:pPr>
+      <w:r>
+        <w:rPr>
+          <w:highlight w:val="yellow"/>
+        </w:rPr>
+        <w:t xml:space="preserve">At least 1 unordered list: </w:t>
+      </w:r>
+      <w:r>
+        <w:rPr>
+          <w:rStyle w:val="VerbatimChar"/>
+          <w:highlight w:val="yellow"/>
+        </w:rPr>
+        <w:t>&lt;ul&gt;</w:t>
       </w:r>
     </w:p>
     <w:p>
       <w:pPr>
         <w:pStyle w:val="Compact"/>
         <w:numPr>
-          <w:numId w:val="1002"/>
           <w:ilvl w:val="0"/>
-        </w:numPr>
-      </w:pPr>
-      <w:r>
-        <w:t xml:space="preserve">At least 1 horizontal rule:</w:t>
-      </w:r>
-      <w:r>
-        <w:t xml:space="preserve"> </w:t>
-      </w:r>
-      <w:r>
-        <w:rPr>
-          <w:rStyle w:val="VerbatimChar"/>
-        </w:rPr>
-        <w:t xml:space="preserve">&lt;hr/&gt;</w:t>
+          <w:numId w:val="4"/>
+        </w:numPr>
+        <w:rPr>
+          <w:highlight w:val="yellow"/>
+        </w:rPr>
+      </w:pPr>
+      <w:r>
+        <w:rPr>
+          <w:highlight w:val="yellow"/>
+        </w:rPr>
+        <w:t>At least 1 horizontal rule</w:t>
+      </w:r>
+      <w:r>
+        <w:rPr>
+          <w:highlight w:val="yellow"/>
+        </w:rPr>
+        <w:t xml:space="preserve">: </w:t>
+      </w:r>
+      <w:r>
+        <w:rPr>
+          <w:rStyle w:val="VerbatimChar"/>
+          <w:highlight w:val="yellow"/>
+        </w:rPr>
+        <w:t>&lt;hr/&gt;</w:t>
       </w:r>
     </w:p>
     <w:p>
       <w:pPr>
         <w:pStyle w:val="Compact"/>
         <w:numPr>
-          <w:numId w:val="1002"/>
           <w:ilvl w:val="0"/>
-        </w:numPr>
-      </w:pPr>
-      <w:r>
-        <w:t xml:space="preserve">At least 1</w:t>
-      </w:r>
-      <w:r>
-        <w:t xml:space="preserve"> </w:t>
-      </w:r>
-      <w:r>
-        <w:rPr>
-          <w:rStyle w:val="VerbatimChar"/>
-        </w:rPr>
-        <w:t xml:space="preserve">&lt;table&gt;</w:t>
+          <w:numId w:val="4"/>
+        </w:numPr>
+        <w:rPr>
+          <w:highlight w:val="yellow"/>
+        </w:rPr>
+      </w:pPr>
+      <w:r>
+        <w:rPr>
+          <w:highlight w:val="yellow"/>
+        </w:rPr>
+        <w:t xml:space="preserve">At least 1 </w:t>
+      </w:r>
+      <w:r>
+        <w:rPr>
+          <w:rStyle w:val="VerbatimChar"/>
+          <w:highlight w:val="yellow"/>
+        </w:rPr>
+        <w:t>&lt;table&gt;</w:t>
       </w:r>
     </w:p>
     <w:p>
       <w:pPr>
         <w:pStyle w:val="Compact"/>
         <w:numPr>
-          <w:numId w:val="1007"/>
           <w:ilvl w:val="1"/>
-        </w:numPr>
-      </w:pPr>
-      <w:r>
-        <w:t xml:space="preserve">Your</w:t>
-      </w:r>
-      <w:r>
-        <w:t xml:space="preserve"> </w:t>
-      </w:r>
-      <w:r>
-        <w:rPr>
-          <w:rStyle w:val="VerbatimChar"/>
-        </w:rPr>
-        <w:t xml:space="preserve">&lt;table</w:t>
-      </w:r>
-      <w:r>
-        <w:t xml:space="preserve">&gt; must include a header (</w:t>
-      </w:r>
-      <w:r>
-        <w:rPr>
-          <w:rStyle w:val="VerbatimChar"/>
-        </w:rPr>
-        <w:t xml:space="preserve">&lt;thead&gt;</w:t>
-      </w:r>
-      <w:r>
-        <w:t xml:space="preserve">), a body (</w:t>
-      </w:r>
-      <w:r>
-        <w:rPr>
-          <w:rStyle w:val="VerbatimChar"/>
-        </w:rPr>
-        <w:t xml:space="preserve">&lt;tbody&gt;</w:t>
-      </w:r>
-      <w:r>
-        <w:t xml:space="preserve">), and a footer (</w:t>
-      </w:r>
-      <w:r>
-        <w:rPr>
-          <w:rStyle w:val="VerbatimChar"/>
-        </w:rPr>
-        <w:t xml:space="preserve">&lt;tfoot&gt;</w:t>
-      </w:r>
-      <w:r>
-        <w:t xml:space="preserve">)</w:t>
-      </w:r>
+          <w:numId w:val="9"/>
+        </w:numPr>
+        <w:rPr>
+          <w:highlight w:val="yellow"/>
+        </w:rPr>
+      </w:pPr>
+      <w:r>
+        <w:rPr>
+          <w:highlight w:val="yellow"/>
+        </w:rPr>
+        <w:t xml:space="preserve">Your </w:t>
+      </w:r>
+      <w:r>
+        <w:rPr>
+          <w:rStyle w:val="VerbatimChar"/>
+          <w:highlight w:val="yellow"/>
+        </w:rPr>
+        <w:t>&lt;table</w:t>
+      </w:r>
+      <w:r>
+        <w:rPr>
+          <w:highlight w:val="yellow"/>
+        </w:rPr>
+        <w:t>&gt; must include a header (</w:t>
+      </w:r>
+      <w:r>
+        <w:rPr>
+          <w:rStyle w:val="VerbatimChar"/>
+          <w:highlight w:val="yellow"/>
+        </w:rPr>
+        <w:t>&lt;thead&gt;</w:t>
+      </w:r>
+      <w:r>
+        <w:rPr>
+          <w:highlight w:val="yellow"/>
+        </w:rPr>
+        <w:t>), a body (</w:t>
+      </w:r>
+      <w:r>
+        <w:rPr>
+          <w:rStyle w:val="VerbatimChar"/>
+          <w:highlight w:val="yellow"/>
+        </w:rPr>
+        <w:t>&lt;tbody&gt;</w:t>
+      </w:r>
+      <w:r>
+        <w:rPr>
+          <w:highlight w:val="yellow"/>
+        </w:rPr>
+        <w:t>), and a footer (</w:t>
+      </w:r>
+      <w:r>
+        <w:rPr>
+          <w:rStyle w:val="VerbatimChar"/>
+          <w:highlight w:val="yellow"/>
+        </w:rPr>
+        <w:t>&lt;tfoot&gt;</w:t>
+      </w:r>
+      <w:r>
+        <w:rPr>
+          <w:highlight w:val="yellow"/>
+        </w:rPr>
+        <w:t>)</w:t>
+      </w:r>
+      <w:bookmarkStart w:id="4" w:name="_GoBack"/>
+      <w:bookmarkEnd w:id="4"/>
     </w:p>
     <w:p>
       <w:pPr>
         <w:pStyle w:val="Compact"/>
         <w:numPr>
-          <w:numId w:val="1002"/>
           <w:ilvl w:val="0"/>
-        </w:numPr>
-      </w:pPr>
-      <w:r>
-        <w:t xml:space="preserve">A consistent page footer on every page</w:t>
+          <w:numId w:val="4"/>
+        </w:numPr>
+        <w:rPr>
+          <w:highlight w:val="yellow"/>
+        </w:rPr>
+      </w:pPr>
+      <w:r>
+        <w:rPr>
+          <w:highlight w:val="yellow"/>
+        </w:rPr>
+        <w:t xml:space="preserve">A consistent page footer on </w:t>
+      </w:r>
+      <w:r>
+        <w:rPr>
+          <w:highlight w:val="yellow"/>
+        </w:rPr>
+        <w:t>every page</w:t>
       </w:r>
     </w:p>
     <w:p>
       <w:pPr>
         <w:pStyle w:val="Compact"/>
         <w:numPr>
-          <w:numId w:val="1008"/>
           <w:ilvl w:val="1"/>
-        </w:numPr>
-      </w:pPr>
-      <w:r>
-        <w:t xml:space="preserve">Your footer must include the copyright symbol and year (i.e., © 2018)</w:t>
+          <w:numId w:val="10"/>
+        </w:numPr>
+        <w:rPr>
+          <w:highlight w:val="yellow"/>
+        </w:rPr>
+      </w:pPr>
+      <w:r>
+        <w:rPr>
+          <w:highlight w:val="yellow"/>
+        </w:rPr>
+        <w:t>Your footer must include the copyright symbol and year (i.e., © 2018)</w:t>
       </w:r>
     </w:p>
     <w:p>
       <w:pPr>
         <w:pStyle w:val="Compact"/>
         <w:numPr>
-          <w:numId w:val="1008"/>
           <w:ilvl w:val="1"/>
-        </w:numPr>
-      </w:pPr>
-      <w:r>
-        <w:t xml:space="preserve">Your footer must include the school (appropriately hyperlinked), and course (i.e., AIT | APSCS)</w:t>
+          <w:numId w:val="10"/>
+        </w:numPr>
+        <w:rPr>
+          <w:highlight w:val="yellow"/>
+        </w:rPr>
+      </w:pPr>
+      <w:r>
+        <w:rPr>
+          <w:highlight w:val="yellow"/>
+        </w:rPr>
+        <w:t>Your footer must include the school (appr</w:t>
+      </w:r>
+      <w:r>
+        <w:rPr>
+          <w:highlight w:val="yellow"/>
+        </w:rPr>
+        <w:t>opriately hyperlinked), and course (i.e., AIT | APSCS)</w:t>
       </w:r>
     </w:p>
     <w:p>
       <w:pPr>
         <w:pStyle w:val="Compact"/>
         <w:numPr>
-          <w:numId w:val="1008"/>
           <w:ilvl w:val="1"/>
-        </w:numPr>
-      </w:pPr>
-      <w:r>
-        <w:t xml:space="preserve">Your footer must include a contact email (appropriately hyperlinked)</w:t>
+          <w:numId w:val="10"/>
+        </w:numPr>
+        <w:rPr>
+          <w:highlight w:val="yellow"/>
+        </w:rPr>
+      </w:pPr>
+      <w:r>
+        <w:rPr>
+          <w:highlight w:val="yellow"/>
+        </w:rPr>
+        <w:t>Your footer must include a contact email (appropriately hyperlinked)</w:t>
       </w:r>
     </w:p>
     <w:p>
       <w:pPr>
         <w:pStyle w:val="Compact"/>
         <w:numPr>
-          <w:numId w:val="1002"/>
           <w:ilvl w:val="0"/>
-        </w:numPr>
-      </w:pPr>
-      <w:r>
-        <w:t xml:space="preserve">You must not use an actual email (instead, use info@example.com)</w:t>
+          <w:numId w:val="4"/>
+        </w:numPr>
+        <w:rPr>
+          <w:highlight w:val="yellow"/>
+        </w:rPr>
+      </w:pPr>
+      <w:r>
+        <w:rPr>
+          <w:highlight w:val="yellow"/>
+        </w:rPr>
+        <w:t>You must not use an actual email (instead, use info@example.com)</w:t>
       </w:r>
     </w:p>
     <w:p>
@@ -1325,19 +1263,19 @@
         <w:pStyle w:val="FirstParagraph"/>
       </w:pPr>
       <w:r>
-        <w:t xml:space="preserve">To avoid confusion, your directory structure must match the following. If something is followed with a</w:t>
-      </w:r>
-      <w:r>
-        <w:t xml:space="preserve"> </w:t>
-      </w:r>
-      <w:r>
-        <w:rPr>
-          <w:rStyle w:val="VerbatimChar"/>
-        </w:rPr>
-        <w:t xml:space="preserve">/</w:t>
-      </w:r>
-      <w:r>
-        <w:t xml:space="preserve">, it is a folder; otherwise, it is a file.</w:t>
+        <w:t>To avoid confusion, your directory structure must match the followi</w:t>
+      </w:r>
+      <w:r>
+        <w:t xml:space="preserve">ng. If something is followed with a </w:t>
+      </w:r>
+      <w:r>
+        <w:rPr>
+          <w:rStyle w:val="VerbatimChar"/>
+        </w:rPr>
+        <w:t>/</w:t>
+      </w:r>
+      <w:r>
+        <w:t>, it is a folder; otherwise, it is a file.</w:t>
       </w:r>
     </w:p>
     <w:p>
@@ -1348,10 +1286,10 @@
         <w:rPr>
           <w:rStyle w:val="ExtensionTok"/>
         </w:rPr>
-        <w:t xml:space="preserve">problem-set-3/</w:t>
-      </w:r>
-      <w:r>
-        <w:br w:type="textWrapping"/>
+        <w:t>problem-set-3/</w:t>
+      </w:r>
+      <w:r>
+        <w:br/>
       </w:r>
       <w:r>
         <w:rPr>
@@ -1363,10 +1301,10 @@
         <w:rPr>
           <w:rStyle w:val="ExtensionTok"/>
         </w:rPr>
-        <w:t xml:space="preserve">images/</w:t>
-      </w:r>
-      <w:r>
-        <w:br w:type="textWrapping"/>
+        <w:t>images/</w:t>
+      </w:r>
+      <w:r>
+        <w:br/>
       </w:r>
       <w:r>
         <w:rPr>
@@ -1378,10 +1316,10 @@
         <w:rPr>
           <w:rStyle w:val="ExtensionTok"/>
         </w:rPr>
-        <w:t xml:space="preserve">myimage1.png</w:t>
-      </w:r>
-      <w:r>
-        <w:br w:type="textWrapping"/>
+        <w:t>myimage1.png</w:t>
+      </w:r>
+      <w:r>
+        <w:br/>
       </w:r>
       <w:r>
         <w:rPr>
@@ -1393,10 +1331,10 @@
         <w:rPr>
           <w:rStyle w:val="ExtensionTok"/>
         </w:rPr>
-        <w:t xml:space="preserve">subfolder/</w:t>
-      </w:r>
-      <w:r>
-        <w:br w:type="textWrapping"/>
+        <w:t>subfolder/</w:t>
+      </w:r>
+      <w:r>
+        <w:br/>
       </w:r>
       <w:r>
         <w:rPr>
@@ -1408,10 +1346,10 @@
         <w:rPr>
           <w:rStyle w:val="ExtensionTok"/>
         </w:rPr>
-        <w:t xml:space="preserve">myimage2.png</w:t>
-      </w:r>
-      <w:r>
-        <w:br w:type="textWrapping"/>
+        <w:t>myimage2.png</w:t>
+      </w:r>
+      <w:r>
+        <w:br/>
       </w:r>
       <w:r>
         <w:rPr>
@@ -1423,10 +1361,10 @@
         <w:rPr>
           <w:rStyle w:val="ExtensionTok"/>
         </w:rPr>
-        <w:t xml:space="preserve">index.html</w:t>
-      </w:r>
-      <w:r>
-        <w:br w:type="textWrapping"/>
+        <w:t>index.html</w:t>
+      </w:r>
+      <w:r>
+        <w:br/>
       </w:r>
       <w:r>
         <w:rPr>
@@ -1438,10 +1376,10 @@
         <w:rPr>
           <w:rStyle w:val="ExtensionTok"/>
         </w:rPr>
-        <w:t xml:space="preserve">mysubtopic1.html</w:t>
-      </w:r>
-      <w:r>
-        <w:br w:type="textWrapping"/>
+        <w:t>mysubtopic1.html</w:t>
+      </w:r>
+      <w:r>
+        <w:br/>
       </w:r>
       <w:r>
         <w:rPr>
@@ -1453,10 +1391,10 @@
         <w:rPr>
           <w:rStyle w:val="ExtensionTok"/>
         </w:rPr>
-        <w:t xml:space="preserve">mysubtopic2.html</w:t>
-      </w:r>
-      <w:r>
-        <w:br w:type="textWrapping"/>
+        <w:t>mysubtopic2.html</w:t>
+      </w:r>
+      <w:r>
+        <w:br/>
       </w:r>
       <w:r>
         <w:rPr>
@@ -1468,10 +1406,10 @@
         <w:rPr>
           <w:rStyle w:val="ExtensionTok"/>
         </w:rPr>
-        <w:t xml:space="preserve">mysubtopic3.html</w:t>
-      </w:r>
-      <w:r>
-        <w:br w:type="textWrapping"/>
+        <w:t>mysubtopic3.html</w:t>
+      </w:r>
+      <w:r>
+        <w:br/>
       </w:r>
       <w:r>
         <w:rPr>
@@ -1483,7 +1421,7 @@
         <w:rPr>
           <w:rStyle w:val="ExtensionTok"/>
         </w:rPr>
-        <w:t xml:space="preserve">README.md</w:t>
+        <w:t>README.md</w:t>
       </w:r>
     </w:p>
     <w:p>
@@ -1491,168 +1429,170 @@
         <w:pStyle w:val="FirstParagraph"/>
       </w:pPr>
       <w:r>
-        <w:t xml:space="preserve">Of course, your filenames will be different than mine. They are alphabetized, so they will likely appear in a different order, too. The</w:t>
-      </w:r>
-      <w:r>
-        <w:t xml:space="preserve"> </w:t>
-      </w:r>
-      <w:r>
-        <w:rPr>
-          <w:rStyle w:val="VerbatimChar"/>
-        </w:rPr>
-        <w:t xml:space="preserve">subfolder</w:t>
-      </w:r>
-      <w:r>
-        <w:t xml:space="preserve"> </w:t>
-      </w:r>
-      <w:r>
-        <w:t xml:space="preserve">inside of the</w:t>
-      </w:r>
-      <w:r>
-        <w:t xml:space="preserve"> </w:t>
-      </w:r>
-      <w:r>
-        <w:rPr>
-          <w:rStyle w:val="VerbatimChar"/>
-        </w:rPr>
-        <w:t xml:space="preserve">images</w:t>
-      </w:r>
-      <w:r>
-        <w:t xml:space="preserve"> </w:t>
-      </w:r>
-      <w:r>
-        <w:t xml:space="preserve">folder is optional. You might find it useful to further categorize your pictures, but it is not required. The image files inside of the</w:t>
-      </w:r>
-      <w:r>
-        <w:t xml:space="preserve"> </w:t>
-      </w:r>
-      <w:r>
-        <w:rPr>
-          <w:rStyle w:val="VerbatimChar"/>
-        </w:rPr>
-        <w:t xml:space="preserve">images</w:t>
-      </w:r>
-      <w:r>
-        <w:t xml:space="preserve"> </w:t>
-      </w:r>
-      <w:r>
-        <w:t xml:space="preserve">and</w:t>
-      </w:r>
-      <w:r>
-        <w:t xml:space="preserve"> </w:t>
-      </w:r>
-      <w:r>
-        <w:rPr>
-          <w:rStyle w:val="VerbatimChar"/>
-        </w:rPr>
-        <w:t xml:space="preserve">subfolder</w:t>
-      </w:r>
-      <w:r>
-        <w:t xml:space="preserve"> </w:t>
-      </w:r>
-      <w:r>
-        <w:t xml:space="preserve">folders are examples. Yours, of course, will be named differently.</w:t>
+        <w:t xml:space="preserve">Of course, your filenames will be different than mine. They are alphabetized, so they will likely appear in a different order, too. The </w:t>
+      </w:r>
+      <w:r>
+        <w:rPr>
+          <w:rStyle w:val="VerbatimChar"/>
+        </w:rPr>
+        <w:t>subfolder</w:t>
+      </w:r>
+      <w:r>
+        <w:t xml:space="preserve"> inside of the </w:t>
+      </w:r>
+      <w:r>
+        <w:rPr>
+          <w:rStyle w:val="VerbatimChar"/>
+        </w:rPr>
+        <w:t>images</w:t>
+      </w:r>
+      <w:r>
+        <w:t xml:space="preserve"> folder is optional. You might find it useful to further categorize your pictures, but it </w:t>
+      </w:r>
+      <w:r>
+        <w:t xml:space="preserve">is not required. The image files inside of the </w:t>
+      </w:r>
+      <w:r>
+        <w:rPr>
+          <w:rStyle w:val="VerbatimChar"/>
+        </w:rPr>
+        <w:t>images</w:t>
+      </w:r>
+      <w:r>
+        <w:t xml:space="preserve"> and </w:t>
+      </w:r>
+      <w:r>
+        <w:rPr>
+          <w:rStyle w:val="VerbatimChar"/>
+        </w:rPr>
+        <w:t>subfolder</w:t>
+      </w:r>
+      <w:r>
+        <w:t xml:space="preserve"> folders are examples. Yours, of course, will be named differently.</w:t>
       </w:r>
     </w:p>
     <w:p>
       <w:pPr>
         <w:pStyle w:val="Heading2"/>
       </w:pPr>
-      <w:bookmarkStart w:id="27" w:name="deadline"/>
-      <w:r>
-        <w:t xml:space="preserve">Deadline</w:t>
-      </w:r>
-      <w:bookmarkEnd w:id="27"/>
+      <w:bookmarkStart w:id="5" w:name="deadline"/>
+      <w:r>
+        <w:t>Deadline</w:t>
+      </w:r>
+      <w:bookmarkEnd w:id="5"/>
     </w:p>
     <w:p>
       <w:pPr>
         <w:pStyle w:val="FirstParagraph"/>
       </w:pPr>
       <w:r>
-        <w:t xml:space="preserve">Your Canvas submission is due at or before 11:59pm on your section-specific due date.</w:t>
+        <w:t>Your Canvas submission is due at or before 11:59pm on your section-specific due date.</w:t>
       </w:r>
     </w:p>
     <w:p>
       <w:pPr>
         <w:pStyle w:val="Compact"/>
         <w:numPr>
-          <w:numId w:val="1009"/>
           <w:ilvl w:val="0"/>
-        </w:numPr>
-      </w:pPr>
-      <w:r>
-        <w:t xml:space="preserve">October 9, 2018 (A 3/4 &amp; 7/8)</w:t>
+          <w:numId w:val="11"/>
+        </w:numPr>
+      </w:pPr>
+      <w:r>
+        <w:t>October 9, 2018 (A 3/4 &amp; 7</w:t>
+      </w:r>
+      <w:r>
+        <w:t>/8)</w:t>
       </w:r>
     </w:p>
     <w:p>
       <w:pPr>
         <w:pStyle w:val="Compact"/>
         <w:numPr>
-          <w:numId w:val="1009"/>
           <w:ilvl w:val="0"/>
-        </w:numPr>
-      </w:pPr>
-      <w:r>
-        <w:t xml:space="preserve">October 10, 2018 (B 3/4 &amp; 7/8)</w:t>
+          <w:numId w:val="11"/>
+        </w:numPr>
+      </w:pPr>
+      <w:r>
+        <w:t>October 10, 2018 (B 3/4 &amp; 7/8)</w:t>
       </w:r>
     </w:p>
     <w:p>
       <w:pPr>
         <w:pStyle w:val="Heading3"/>
       </w:pPr>
-      <w:bookmarkStart w:id="28" w:name="submission-requirements"/>
-      <w:r>
-        <w:t xml:space="preserve">Submission Requirements</w:t>
-      </w:r>
-      <w:bookmarkEnd w:id="28"/>
+      <w:bookmarkStart w:id="6" w:name="submission-requirements"/>
+      <w:r>
+        <w:lastRenderedPageBreak/>
+        <w:t>Submission Requirements</w:t>
+      </w:r>
+      <w:bookmarkEnd w:id="6"/>
     </w:p>
     <w:p>
       <w:pPr>
         <w:pStyle w:val="FirstParagraph"/>
       </w:pPr>
       <w:r>
-        <w:t xml:space="preserve">All that is required for submission is the top-level URL to your</w:t>
-      </w:r>
-      <w:r>
-        <w:t xml:space="preserve"> </w:t>
-      </w:r>
-      <w:hyperlink r:id="rId22">
+        <w:t xml:space="preserve">All that is required for submission is the top-level URL to your </w:t>
+      </w:r>
+      <w:hyperlink r:id="rId14">
         <w:r>
           <w:rPr>
             <w:rStyle w:val="Hyperlink"/>
           </w:rPr>
-          <w:t xml:space="preserve">GitHub</w:t>
+          <w:t>GitHub</w:t>
         </w:r>
       </w:hyperlink>
       <w:r>
-        <w:t xml:space="preserve"> </w:t>
-      </w:r>
-      <w:r>
-        <w:t xml:space="preserve">repository for this problem set.</w:t>
-      </w:r>
-    </w:p>
-    <w:sectPr/>
+        <w:t xml:space="preserve"> repository for this problem set.</w:t>
+      </w:r>
+    </w:p>
+    <w:sectPr>
+      <w:pgSz w:w="12240" w:h="15840"/>
+      <w:pgMar w:top="1440" w:right="1440" w:bottom="1440" w:left="1440" w:header="720" w:footer="720" w:gutter="0"/>
+      <w:cols w:space="720"/>
+    </w:sectPr>
   </w:body>
 </w:document>
 </file>
 
-<file path=word/comments.xml><?xml version="1.0" encoding="utf-8"?>
-<w:comments xmlns:w="http://schemas.openxmlformats.org/wordprocessingml/2006/main" xmlns:m="http://schemas.openxmlformats.org/officeDocument/2006/math" xmlns:r="http://schemas.openxmlformats.org/officeDocument/2006/relationships" xmlns:o="urn:schemas-microsoft-com:office:office" xmlns:v="urn:schemas-microsoft-com:vml" xmlns:w10="urn:schemas-microsoft-com:office:word" xmlns:a="http://schemas.openxmlformats.org/drawingml/2006/main" xmlns:pic="http://schemas.openxmlformats.org/drawingml/2006/picture" xmlns:wp="http://schemas.openxmlformats.org/drawingml/2006/wordprocessingDrawing"/>
+<file path=word/endnotes.xml><?xml version="1.0" encoding="utf-8"?>
+<w:endnotes xmlns:wpc="http://schemas.microsoft.com/office/word/2010/wordprocessingCanvas" xmlns:cx="http://schemas.microsoft.com/office/drawing/2014/chartex" xmlns:cx1="http://schemas.microsoft.com/office/drawing/2015/9/8/chartex" xmlns:cx2="http://schemas.microsoft.com/office/drawing/2015/10/21/chartex" xmlns:cx3="http://schemas.microsoft.com/office/drawing/2016/5/9/chartex" xmlns:cx4="http://schemas.microsoft.com/office/drawing/2016/5/10/chartex" xmlns:cx5="http://schemas.microsoft.com/office/drawing/2016/5/11/chartex" xmlns:cx6="http://schemas.microsoft.com/office/drawing/2016/5/12/chartex" xmlns:cx7="http://schemas.microsoft.com/office/drawing/2016/5/13/chartex" xmlns:cx8="http://schemas.microsoft.com/office/drawing/2016/5/14/chartex" xmlns:mc="http://schemas.openxmlformats.org/markup-compatibility/2006" xmlns:aink="http://schemas.microsoft.com/office/drawing/2016/ink" xmlns:am3d="http://schemas.microsoft.com/office/drawing/2017/model3d" xmlns:o="urn:schemas-microsoft-com:office:office" xmlns:r="http://schemas.openxmlformats.org/officeDocument/2006/relationships" xmlns:m="http://schemas.openxmlformats.org/officeDocument/2006/math" xmlns:v="urn:schemas-microsoft-com:vml" xmlns:wp14="http://schemas.microsoft.com/office/word/2010/wordprocessingDrawing" xmlns:wp="http://schemas.openxmlformats.org/drawingml/2006/wordprocessingDrawing" xmlns:w10="urn:schemas-microsoft-com:office:word" xmlns:w="http://schemas.openxmlformats.org/wordprocessingml/2006/main" xmlns:w14="http://schemas.microsoft.com/office/word/2010/wordml" xmlns:w15="http://schemas.microsoft.com/office/word/2012/wordml" xmlns:w16cid="http://schemas.microsoft.com/office/word/2016/wordml/cid" xmlns:w16se="http://schemas.microsoft.com/office/word/2015/wordml/symex" xmlns:wpg="http://schemas.microsoft.com/office/word/2010/wordprocessingGroup" xmlns:wpi="http://schemas.microsoft.com/office/word/2010/wordprocessingInk" xmlns:wne="http://schemas.microsoft.com/office/word/2006/wordml" xmlns:wps="http://schemas.microsoft.com/office/word/2010/wordprocessingShape" mc:Ignorable="w14 w15 w16se w16cid wp14">
+  <w:endnote w:type="separator" w:id="-1">
+    <w:p>
+      <w:pPr>
+        <w:spacing w:after="0"/>
+      </w:pPr>
+      <w:r>
+        <w:separator/>
+      </w:r>
+    </w:p>
+  </w:endnote>
+  <w:endnote w:type="continuationSeparator" w:id="0">
+    <w:p>
+      <w:pPr>
+        <w:spacing w:after="0"/>
+      </w:pPr>
+      <w:r>
+        <w:continuationSeparator/>
+      </w:r>
+    </w:p>
+  </w:endnote>
+</w:endnotes>
 </file>
 
 <file path=word/footnotes.xml><?xml version="1.0" encoding="utf-8"?>
-<w:footnotes xmlns:w="http://schemas.openxmlformats.org/wordprocessingml/2006/main" xmlns:m="http://schemas.openxmlformats.org/officeDocument/2006/math" xmlns:r="http://schemas.openxmlformats.org/officeDocument/2006/relationships" xmlns:o="urn:schemas-microsoft-com:office:office" xmlns:v="urn:schemas-microsoft-com:vml" xmlns:w10="urn:schemas-microsoft-com:office:word" xmlns:a="http://schemas.openxmlformats.org/drawingml/2006/main" xmlns:pic="http://schemas.openxmlformats.org/drawingml/2006/picture" xmlns:wp="http://schemas.openxmlformats.org/drawingml/2006/wordprocessingDrawing">
+<w:footnotes xmlns:wpc="http://schemas.microsoft.com/office/word/2010/wordprocessingCanvas" xmlns:cx="http://schemas.microsoft.com/office/drawing/2014/chartex" xmlns:cx1="http://schemas.microsoft.com/office/drawing/2015/9/8/chartex" xmlns:cx2="http://schemas.microsoft.com/office/drawing/2015/10/21/chartex" xmlns:cx3="http://schemas.microsoft.com/office/drawing/2016/5/9/chartex" xmlns:cx4="http://schemas.microsoft.com/office/drawing/2016/5/10/chartex" xmlns:cx5="http://schemas.microsoft.com/office/drawing/2016/5/11/chartex" xmlns:cx6="http://schemas.microsoft.com/office/drawing/2016/5/12/chartex" xmlns:cx7="http://schemas.microsoft.com/office/drawing/2016/5/13/chartex" xmlns:cx8="http://schemas.microsoft.com/office/drawing/2016/5/14/chartex" xmlns:mc="http://schemas.openxmlformats.org/markup-compatibility/2006" xmlns:aink="http://schemas.microsoft.com/office/drawing/2016/ink" xmlns:am3d="http://schemas.microsoft.com/office/drawing/2017/model3d" xmlns:o="urn:schemas-microsoft-com:office:office" xmlns:r="http://schemas.openxmlformats.org/officeDocument/2006/relationships" xmlns:m="http://schemas.openxmlformats.org/officeDocument/2006/math" xmlns:v="urn:schemas-microsoft-com:vml" xmlns:wp14="http://schemas.microsoft.com/office/word/2010/wordprocessingDrawing" xmlns:wp="http://schemas.openxmlformats.org/drawingml/2006/wordprocessingDrawing" xmlns:w10="urn:schemas-microsoft-com:office:word" xmlns:w="http://schemas.openxmlformats.org/wordprocessingml/2006/main" xmlns:w14="http://schemas.microsoft.com/office/word/2010/wordml" xmlns:w15="http://schemas.microsoft.com/office/word/2012/wordml" xmlns:w16cid="http://schemas.microsoft.com/office/word/2016/wordml/cid" xmlns:w16se="http://schemas.microsoft.com/office/word/2015/wordml/symex" xmlns:wpg="http://schemas.microsoft.com/office/word/2010/wordprocessingGroup" xmlns:wpi="http://schemas.microsoft.com/office/word/2010/wordprocessingInk" xmlns:wne="http://schemas.microsoft.com/office/word/2006/wordml" xmlns:wps="http://schemas.microsoft.com/office/word/2010/wordprocessingShape" mc:Ignorable="w14 w15 w16se w16cid wp14">
+  <w:footnote w:type="separator" w:id="-1">
+    <w:p>
+      <w:r>
+        <w:separator/>
+      </w:r>
+    </w:p>
+  </w:footnote>
   <w:footnote w:type="continuationSeparator" w:id="0">
     <w:p>
       <w:r>
         <w:continuationSeparator/>
-      </w:r>
-    </w:p>
-  </w:footnote>
-  <w:footnote w:type="separator" w:id="-1">
-    <w:p>
-      <w:r>
-        <w:separator/>
       </w:r>
     </w:p>
   </w:footnote>
@@ -1660,216 +1600,11 @@
 </file>
 
 <file path=word/numbering.xml><?xml version="1.0" encoding="utf-8"?>
-<w:numbering xmlns:w="http://schemas.openxmlformats.org/wordprocessingml/2006/main">
-  <w:abstractNum w:abstractNumId="990">
-    <w:nsid w:val="170cd2de"/>
+<w:numbering xmlns:wpc="http://schemas.microsoft.com/office/word/2010/wordprocessingCanvas" xmlns:cx="http://schemas.microsoft.com/office/drawing/2014/chartex" xmlns:cx1="http://schemas.microsoft.com/office/drawing/2015/9/8/chartex" xmlns:cx2="http://schemas.microsoft.com/office/drawing/2015/10/21/chartex" xmlns:cx3="http://schemas.microsoft.com/office/drawing/2016/5/9/chartex" xmlns:cx4="http://schemas.microsoft.com/office/drawing/2016/5/10/chartex" xmlns:cx5="http://schemas.microsoft.com/office/drawing/2016/5/11/chartex" xmlns:cx6="http://schemas.microsoft.com/office/drawing/2016/5/12/chartex" xmlns:cx7="http://schemas.microsoft.com/office/drawing/2016/5/13/chartex" xmlns:cx8="http://schemas.microsoft.com/office/drawing/2016/5/14/chartex" xmlns:mc="http://schemas.openxmlformats.org/markup-compatibility/2006" xmlns:aink="http://schemas.microsoft.com/office/drawing/2016/ink" xmlns:am3d="http://schemas.microsoft.com/office/drawing/2017/model3d" xmlns:o="urn:schemas-microsoft-com:office:office" xmlns:r="http://schemas.openxmlformats.org/officeDocument/2006/relationships" xmlns:m="http://schemas.openxmlformats.org/officeDocument/2006/math" xmlns:v="urn:schemas-microsoft-com:vml" xmlns:wp14="http://schemas.microsoft.com/office/word/2010/wordprocessingDrawing" xmlns:wp="http://schemas.openxmlformats.org/drawingml/2006/wordprocessingDrawing" xmlns:w10="urn:schemas-microsoft-com:office:word" xmlns:w="http://schemas.openxmlformats.org/wordprocessingml/2006/main" xmlns:w14="http://schemas.microsoft.com/office/word/2010/wordml" xmlns:w15="http://schemas.microsoft.com/office/word/2012/wordml" xmlns:w16cid="http://schemas.microsoft.com/office/word/2016/wordml/cid" xmlns:w16se="http://schemas.microsoft.com/office/word/2015/wordml/symex" xmlns:wpg="http://schemas.microsoft.com/office/word/2010/wordprocessingGroup" xmlns:wpi="http://schemas.microsoft.com/office/word/2010/wordprocessingInk" xmlns:wne="http://schemas.microsoft.com/office/word/2006/wordml" xmlns:wps="http://schemas.microsoft.com/office/word/2010/wordprocessingShape" mc:Ignorable="w14 w15 w16se w16cid wp14">
+  <w:abstractNum w:abstractNumId="0" w15:restartNumberingAfterBreak="0">
+    <w:nsid w:val="EA454B4C"/>
     <w:multiLevelType w:val="multilevel"/>
-    <w:lvl w:ilvl="0">
-      <w:numFmt w:val="bullet"/>
-      <w:lvlText w:val=" "/>
-      <w:lvlJc w:val="left"/>
-      <w:pPr>
-        <w:tabs>
-          <w:tab w:val="num" w:pos="0"/>
-        </w:tabs>
-        <w:ind w:left="480" w:hanging="480"/>
-      </w:pPr>
-    </w:lvl>
-    <w:lvl w:ilvl="1">
-      <w:numFmt w:val="bullet"/>
-      <w:lvlText w:val=" "/>
-      <w:lvlJc w:val="left"/>
-      <w:pPr>
-        <w:tabs>
-          <w:tab w:val="num" w:pos="720"/>
-        </w:tabs>
-        <w:ind w:left="1200" w:hanging="480"/>
-      </w:pPr>
-    </w:lvl>
-    <w:lvl w:ilvl="2">
-      <w:numFmt w:val="bullet"/>
-      <w:lvlText w:val=" "/>
-      <w:lvlJc w:val="left"/>
-      <w:pPr>
-        <w:tabs>
-          <w:tab w:val="num" w:pos="1440"/>
-        </w:tabs>
-        <w:ind w:left="1920" w:hanging="480"/>
-      </w:pPr>
-    </w:lvl>
-    <w:lvl w:ilvl="3">
-      <w:numFmt w:val="bullet"/>
-      <w:lvlText w:val=" "/>
-      <w:lvlJc w:val="left"/>
-      <w:pPr>
-        <w:tabs>
-          <w:tab w:val="num" w:pos="2160"/>
-        </w:tabs>
-        <w:ind w:left="2640" w:hanging="480"/>
-      </w:pPr>
-    </w:lvl>
-    <w:lvl w:ilvl="4">
-      <w:numFmt w:val="bullet"/>
-      <w:lvlText w:val=" "/>
-      <w:lvlJc w:val="left"/>
-      <w:pPr>
-        <w:tabs>
-          <w:tab w:val="num" w:pos="2880"/>
-        </w:tabs>
-        <w:ind w:left="3360" w:hanging="480"/>
-      </w:pPr>
-    </w:lvl>
-    <w:lvl w:ilvl="5">
-      <w:numFmt w:val="bullet"/>
-      <w:lvlText w:val=" "/>
-      <w:lvlJc w:val="left"/>
-      <w:pPr>
-        <w:tabs>
-          <w:tab w:val="num" w:pos="3600"/>
-        </w:tabs>
-        <w:ind w:left="4080" w:hanging="480"/>
-      </w:pPr>
-    </w:lvl>
-    <w:lvl w:ilvl="6">
-      <w:numFmt w:val="bullet"/>
-      <w:lvlText w:val=" "/>
-      <w:lvlJc w:val="left"/>
-      <w:pPr>
-        <w:tabs>
-          <w:tab w:val="num" w:pos="4320"/>
-        </w:tabs>
-        <w:ind w:left="4800" w:hanging="480"/>
-      </w:pPr>
-    </w:lvl>
-    <w:lvl w:ilvl="7">
-      <w:numFmt w:val="bullet"/>
-      <w:lvlText w:val=" "/>
-      <w:lvlJc w:val="left"/>
-      <w:pPr>
-        <w:tabs>
-          <w:tab w:val="num" w:pos="5040"/>
-        </w:tabs>
-        <w:ind w:left="5520" w:hanging="480"/>
-      </w:pPr>
-    </w:lvl>
-    <w:lvl w:ilvl="8">
-      <w:numFmt w:val="bullet"/>
-      <w:lvlText w:val=" "/>
-      <w:lvlJc w:val="left"/>
-      <w:pPr>
-        <w:tabs>
-          <w:tab w:val="num" w:pos="5760"/>
-        </w:tabs>
-        <w:ind w:left="6240" w:hanging="480"/>
-      </w:pPr>
-    </w:lvl>
-  </w:abstractNum>
-  <w:abstractNum w:abstractNumId="990">
-    <w:nsid w:val="2c1ae401"/>
-    <w:multiLevelType w:val="multilevel"/>
-    <w:lvl w:ilvl="0">
-      <w:numFmt w:val="bullet"/>
-      <w:lvlText w:val=" "/>
-      <w:lvlJc w:val="left"/>
-      <w:pPr>
-        <w:tabs>
-          <w:tab w:val="num" w:pos="0"/>
-        </w:tabs>
-        <w:ind w:left="480" w:hanging="480"/>
-      </w:pPr>
-    </w:lvl>
-    <w:lvl w:ilvl="1">
-      <w:numFmt w:val="bullet"/>
-      <w:lvlText w:val=" "/>
-      <w:lvlJc w:val="left"/>
-      <w:pPr>
-        <w:tabs>
-          <w:tab w:val="num" w:pos="720"/>
-        </w:tabs>
-        <w:ind w:left="1200" w:hanging="480"/>
-      </w:pPr>
-    </w:lvl>
-    <w:lvl w:ilvl="2">
-      <w:numFmt w:val="bullet"/>
-      <w:lvlText w:val=" "/>
-      <w:lvlJc w:val="left"/>
-      <w:pPr>
-        <w:tabs>
-          <w:tab w:val="num" w:pos="1440"/>
-        </w:tabs>
-        <w:ind w:left="1920" w:hanging="480"/>
-      </w:pPr>
-    </w:lvl>
-    <w:lvl w:ilvl="3">
-      <w:numFmt w:val="bullet"/>
-      <w:lvlText w:val=" "/>
-      <w:lvlJc w:val="left"/>
-      <w:pPr>
-        <w:tabs>
-          <w:tab w:val="num" w:pos="2160"/>
-        </w:tabs>
-        <w:ind w:left="2640" w:hanging="480"/>
-      </w:pPr>
-    </w:lvl>
-    <w:lvl w:ilvl="4">
-      <w:numFmt w:val="bullet"/>
-      <w:lvlText w:val=" "/>
-      <w:lvlJc w:val="left"/>
-      <w:pPr>
-        <w:tabs>
-          <w:tab w:val="num" w:pos="2880"/>
-        </w:tabs>
-        <w:ind w:left="3360" w:hanging="480"/>
-      </w:pPr>
-    </w:lvl>
-    <w:lvl w:ilvl="5">
-      <w:numFmt w:val="bullet"/>
-      <w:lvlText w:val=" "/>
-      <w:lvlJc w:val="left"/>
-      <w:pPr>
-        <w:tabs>
-          <w:tab w:val="num" w:pos="3600"/>
-        </w:tabs>
-        <w:ind w:left="4080" w:hanging="480"/>
-      </w:pPr>
-    </w:lvl>
-    <w:lvl w:ilvl="6">
-      <w:numFmt w:val="bullet"/>
-      <w:lvlText w:val=" "/>
-      <w:lvlJc w:val="left"/>
-      <w:pPr>
-        <w:tabs>
-          <w:tab w:val="num" w:pos="4320"/>
-        </w:tabs>
-        <w:ind w:left="4800" w:hanging="480"/>
-      </w:pPr>
-    </w:lvl>
-    <w:lvl w:ilvl="7">
-      <w:numFmt w:val="bullet"/>
-      <w:lvlText w:val=" "/>
-      <w:lvlJc w:val="left"/>
-      <w:pPr>
-        <w:tabs>
-          <w:tab w:val="num" w:pos="5040"/>
-        </w:tabs>
-        <w:ind w:left="5520" w:hanging="480"/>
-      </w:pPr>
-    </w:lvl>
-    <w:lvl w:ilvl="8">
-      <w:numFmt w:val="bullet"/>
-      <w:lvlText w:val=" "/>
-      <w:lvlJc w:val="left"/>
-      <w:pPr>
-        <w:tabs>
-          <w:tab w:val="num" w:pos="5760"/>
-        </w:tabs>
-        <w:ind w:left="6240" w:hanging="480"/>
-      </w:pPr>
-    </w:lvl>
-  </w:abstractNum>
-  <w:abstractNum w:abstractNumId="99411">
-    <w:nsid w:val="ea454b4c"/>
-    <w:multiLevelType w:val="multilevel"/>
+    <w:tmpl w:val="025E15F2"/>
     <w:lvl w:ilvl="0">
       <w:start w:val="1"/>
       <w:numFmt w:val="decimal"/>
@@ -1979,9 +1714,218 @@
       </w:pPr>
     </w:lvl>
   </w:abstractNum>
-  <w:abstractNum w:abstractNumId="991">
-    <w:nsid w:val="71315dca"/>
+  <w:abstractNum w:abstractNumId="1" w15:restartNumberingAfterBreak="0">
+    <w:nsid w:val="170CD2DE"/>
     <w:multiLevelType w:val="multilevel"/>
+    <w:tmpl w:val="3006BB98"/>
+    <w:lvl w:ilvl="0">
+      <w:numFmt w:val="bullet"/>
+      <w:lvlText w:val=" "/>
+      <w:lvlJc w:val="left"/>
+      <w:pPr>
+        <w:tabs>
+          <w:tab w:val="num" w:pos="0"/>
+        </w:tabs>
+        <w:ind w:left="480" w:hanging="480"/>
+      </w:pPr>
+    </w:lvl>
+    <w:lvl w:ilvl="1">
+      <w:numFmt w:val="bullet"/>
+      <w:lvlText w:val=" "/>
+      <w:lvlJc w:val="left"/>
+      <w:pPr>
+        <w:tabs>
+          <w:tab w:val="num" w:pos="720"/>
+        </w:tabs>
+        <w:ind w:left="1200" w:hanging="480"/>
+      </w:pPr>
+    </w:lvl>
+    <w:lvl w:ilvl="2">
+      <w:numFmt w:val="bullet"/>
+      <w:lvlText w:val=" "/>
+      <w:lvlJc w:val="left"/>
+      <w:pPr>
+        <w:tabs>
+          <w:tab w:val="num" w:pos="1440"/>
+        </w:tabs>
+        <w:ind w:left="1920" w:hanging="480"/>
+      </w:pPr>
+    </w:lvl>
+    <w:lvl w:ilvl="3">
+      <w:numFmt w:val="bullet"/>
+      <w:lvlText w:val=" "/>
+      <w:lvlJc w:val="left"/>
+      <w:pPr>
+        <w:tabs>
+          <w:tab w:val="num" w:pos="2160"/>
+        </w:tabs>
+        <w:ind w:left="2640" w:hanging="480"/>
+      </w:pPr>
+    </w:lvl>
+    <w:lvl w:ilvl="4">
+      <w:numFmt w:val="bullet"/>
+      <w:lvlText w:val=" "/>
+      <w:lvlJc w:val="left"/>
+      <w:pPr>
+        <w:tabs>
+          <w:tab w:val="num" w:pos="2880"/>
+        </w:tabs>
+        <w:ind w:left="3360" w:hanging="480"/>
+      </w:pPr>
+    </w:lvl>
+    <w:lvl w:ilvl="5">
+      <w:numFmt w:val="bullet"/>
+      <w:lvlText w:val=" "/>
+      <w:lvlJc w:val="left"/>
+      <w:pPr>
+        <w:tabs>
+          <w:tab w:val="num" w:pos="3600"/>
+        </w:tabs>
+        <w:ind w:left="4080" w:hanging="480"/>
+      </w:pPr>
+    </w:lvl>
+    <w:lvl w:ilvl="6">
+      <w:numFmt w:val="bullet"/>
+      <w:lvlText w:val=" "/>
+      <w:lvlJc w:val="left"/>
+      <w:pPr>
+        <w:tabs>
+          <w:tab w:val="num" w:pos="4320"/>
+        </w:tabs>
+        <w:ind w:left="4800" w:hanging="480"/>
+      </w:pPr>
+    </w:lvl>
+    <w:lvl w:ilvl="7">
+      <w:numFmt w:val="bullet"/>
+      <w:lvlText w:val=" "/>
+      <w:lvlJc w:val="left"/>
+      <w:pPr>
+        <w:tabs>
+          <w:tab w:val="num" w:pos="5040"/>
+        </w:tabs>
+        <w:ind w:left="5520" w:hanging="480"/>
+      </w:pPr>
+    </w:lvl>
+    <w:lvl w:ilvl="8">
+      <w:numFmt w:val="bullet"/>
+      <w:lvlText w:val=" "/>
+      <w:lvlJc w:val="left"/>
+      <w:pPr>
+        <w:tabs>
+          <w:tab w:val="num" w:pos="5760"/>
+        </w:tabs>
+        <w:ind w:left="6240" w:hanging="480"/>
+      </w:pPr>
+    </w:lvl>
+  </w:abstractNum>
+  <w:abstractNum w:abstractNumId="2" w15:restartNumberingAfterBreak="0">
+    <w:nsid w:val="2C1AE401"/>
+    <w:multiLevelType w:val="multilevel"/>
+    <w:tmpl w:val="459A9C62"/>
+    <w:lvl w:ilvl="0">
+      <w:numFmt w:val="bullet"/>
+      <w:lvlText w:val=" "/>
+      <w:lvlJc w:val="left"/>
+      <w:pPr>
+        <w:tabs>
+          <w:tab w:val="num" w:pos="0"/>
+        </w:tabs>
+        <w:ind w:left="480" w:hanging="480"/>
+      </w:pPr>
+    </w:lvl>
+    <w:lvl w:ilvl="1">
+      <w:numFmt w:val="bullet"/>
+      <w:lvlText w:val=" "/>
+      <w:lvlJc w:val="left"/>
+      <w:pPr>
+        <w:tabs>
+          <w:tab w:val="num" w:pos="720"/>
+        </w:tabs>
+        <w:ind w:left="1200" w:hanging="480"/>
+      </w:pPr>
+    </w:lvl>
+    <w:lvl w:ilvl="2">
+      <w:numFmt w:val="bullet"/>
+      <w:lvlText w:val=" "/>
+      <w:lvlJc w:val="left"/>
+      <w:pPr>
+        <w:tabs>
+          <w:tab w:val="num" w:pos="1440"/>
+        </w:tabs>
+        <w:ind w:left="1920" w:hanging="480"/>
+      </w:pPr>
+    </w:lvl>
+    <w:lvl w:ilvl="3">
+      <w:numFmt w:val="bullet"/>
+      <w:lvlText w:val=" "/>
+      <w:lvlJc w:val="left"/>
+      <w:pPr>
+        <w:tabs>
+          <w:tab w:val="num" w:pos="2160"/>
+        </w:tabs>
+        <w:ind w:left="2640" w:hanging="480"/>
+      </w:pPr>
+    </w:lvl>
+    <w:lvl w:ilvl="4">
+      <w:numFmt w:val="bullet"/>
+      <w:lvlText w:val=" "/>
+      <w:lvlJc w:val="left"/>
+      <w:pPr>
+        <w:tabs>
+          <w:tab w:val="num" w:pos="2880"/>
+        </w:tabs>
+        <w:ind w:left="3360" w:hanging="480"/>
+      </w:pPr>
+    </w:lvl>
+    <w:lvl w:ilvl="5">
+      <w:numFmt w:val="bullet"/>
+      <w:lvlText w:val=" "/>
+      <w:lvlJc w:val="left"/>
+      <w:pPr>
+        <w:tabs>
+          <w:tab w:val="num" w:pos="3600"/>
+        </w:tabs>
+        <w:ind w:left="4080" w:hanging="480"/>
+      </w:pPr>
+    </w:lvl>
+    <w:lvl w:ilvl="6">
+      <w:numFmt w:val="bullet"/>
+      <w:lvlText w:val=" "/>
+      <w:lvlJc w:val="left"/>
+      <w:pPr>
+        <w:tabs>
+          <w:tab w:val="num" w:pos="4320"/>
+        </w:tabs>
+        <w:ind w:left="4800" w:hanging="480"/>
+      </w:pPr>
+    </w:lvl>
+    <w:lvl w:ilvl="7">
+      <w:numFmt w:val="bullet"/>
+      <w:lvlText w:val=" "/>
+      <w:lvlJc w:val="left"/>
+      <w:pPr>
+        <w:tabs>
+          <w:tab w:val="num" w:pos="5040"/>
+        </w:tabs>
+        <w:ind w:left="5520" w:hanging="480"/>
+      </w:pPr>
+    </w:lvl>
+    <w:lvl w:ilvl="8">
+      <w:numFmt w:val="bullet"/>
+      <w:lvlText w:val=" "/>
+      <w:lvlJc w:val="left"/>
+      <w:pPr>
+        <w:tabs>
+          <w:tab w:val="num" w:pos="5760"/>
+        </w:tabs>
+        <w:ind w:left="6240" w:hanging="480"/>
+      </w:pPr>
+    </w:lvl>
+  </w:abstractNum>
+  <w:abstractNum w:abstractNumId="3" w15:restartNumberingAfterBreak="0">
+    <w:nsid w:val="71315DCA"/>
+    <w:multiLevelType w:val="multilevel"/>
+    <w:tmpl w:val="3C1A1EB4"/>
     <w:lvl w:ilvl="0">
       <w:numFmt w:val="bullet"/>
       <w:lvlText w:val="•"/>
@@ -2082,14 +2026,14 @@
       </w:pPr>
     </w:lvl>
   </w:abstractNum>
-  <w:num w:numId="1000">
-    <w:abstractNumId w:val="990"/>
+  <w:num w:numId="1">
+    <w:abstractNumId w:val="1"/>
   </w:num>
-  <w:num w:numId="1000">
-    <w:abstractNumId w:val="990"/>
+  <w:num w:numId="2">
+    <w:abstractNumId w:val="1"/>
   </w:num>
-  <w:num w:numId="1001">
-    <w:abstractNumId w:val="99411"/>
+  <w:num w:numId="3">
+    <w:abstractNumId w:val="0"/>
     <w:lvlOverride w:ilvl="0">
       <w:startOverride w:val="1"/>
     </w:lvlOverride>
@@ -2118,35 +2062,35 @@
       <w:startOverride w:val="1"/>
     </w:lvlOverride>
   </w:num>
-  <w:num w:numId="1002">
-    <w:abstractNumId w:val="991"/>
+  <w:num w:numId="4">
+    <w:abstractNumId w:val="3"/>
   </w:num>
-  <w:num w:numId="1003">
-    <w:abstractNumId w:val="991"/>
+  <w:num w:numId="5">
+    <w:abstractNumId w:val="3"/>
   </w:num>
-  <w:num w:numId="1004">
-    <w:abstractNumId w:val="991"/>
+  <w:num w:numId="6">
+    <w:abstractNumId w:val="3"/>
   </w:num>
-  <w:num w:numId="1005">
-    <w:abstractNumId w:val="991"/>
+  <w:num w:numId="7">
+    <w:abstractNumId w:val="3"/>
   </w:num>
-  <w:num w:numId="1006">
-    <w:abstractNumId w:val="991"/>
+  <w:num w:numId="8">
+    <w:abstractNumId w:val="3"/>
   </w:num>
-  <w:num w:numId="1007">
-    <w:abstractNumId w:val="991"/>
+  <w:num w:numId="9">
+    <w:abstractNumId w:val="3"/>
   </w:num>
-  <w:num w:numId="1008">
-    <w:abstractNumId w:val="991"/>
+  <w:num w:numId="10">
+    <w:abstractNumId w:val="3"/>
   </w:num>
-  <w:num w:numId="1009">
-    <w:abstractNumId w:val="991"/>
+  <w:num w:numId="11">
+    <w:abstractNumId w:val="3"/>
   </w:num>
 </w:numbering>
 </file>
 
 <file path=word/styles.xml><?xml version="1.0" encoding="utf-8"?>
-<w:styles xmlns:r="http://schemas.openxmlformats.org/officeDocument/2006/relationships" xmlns:w="http://schemas.openxmlformats.org/wordprocessingml/2006/main">
+<w:styles xmlns:mc="http://schemas.openxmlformats.org/markup-compatibility/2006" xmlns:r="http://schemas.openxmlformats.org/officeDocument/2006/relationships" xmlns:w="http://schemas.openxmlformats.org/wordprocessingml/2006/main" xmlns:w14="http://schemas.microsoft.com/office/word/2010/wordml" xmlns:w15="http://schemas.microsoft.com/office/word/2012/wordml" xmlns:w16cid="http://schemas.microsoft.com/office/word/2016/wordml/cid" xmlns:w16se="http://schemas.microsoft.com/office/word/2015/wordml/symex" mc:Ignorable="w14 w15 w16se w16cid">
   <w:docDefaults>
     <w:rPrDefault>
       <w:rPr>
@@ -2162,19 +2106,550 @@
       </w:pPr>
     </w:pPrDefault>
   </w:docDefaults>
-  <w:latentStyles w:defLockedState="0" w:defUIPriority="0" w:defSemiHidden="0" w:defUnhideWhenUsed="0" w:defQFormat="0" w:count="276"/>
+  <w:latentStyles w:defLockedState="0" w:defUIPriority="0" w:defSemiHidden="0" w:defUnhideWhenUsed="0" w:defQFormat="0" w:count="375">
+    <w:lsdException w:name="heading 6" w:semiHidden="1" w:unhideWhenUsed="1"/>
+    <w:lsdException w:name="index 3" w:semiHidden="1" w:unhideWhenUsed="1"/>
+    <w:lsdException w:name="index 4" w:semiHidden="1" w:unhideWhenUsed="1"/>
+    <w:lsdException w:name="index 5" w:semiHidden="1" w:unhideWhenUsed="1"/>
+    <w:lsdException w:name="index 6" w:semiHidden="1" w:unhideWhenUsed="1"/>
+    <w:lsdException w:name="index 7" w:semiHidden="1" w:unhideWhenUsed="1"/>
+    <w:lsdException w:name="index 8" w:semiHidden="1" w:unhideWhenUsed="1"/>
+    <w:lsdException w:name="index 9" w:semiHidden="1" w:unhideWhenUsed="1"/>
+    <w:lsdException w:name="toc 1" w:semiHidden="1" w:unhideWhenUsed="1"/>
+    <w:lsdException w:name="toc 2" w:semiHidden="1" w:unhideWhenUsed="1"/>
+    <w:lsdException w:name="toc 3" w:semiHidden="1" w:unhideWhenUsed="1"/>
+    <w:lsdException w:name="toc 4" w:semiHidden="1" w:unhideWhenUsed="1"/>
+    <w:lsdException w:name="toc 5" w:semiHidden="1" w:unhideWhenUsed="1"/>
+    <w:lsdException w:name="toc 6" w:semiHidden="1" w:unhideWhenUsed="1"/>
+    <w:lsdException w:name="toc 7" w:semiHidden="1" w:unhideWhenUsed="1"/>
+    <w:lsdException w:name="toc 8" w:semiHidden="1" w:unhideWhenUsed="1"/>
+    <w:lsdException w:name="toc 9" w:semiHidden="1" w:unhideWhenUsed="1"/>
+    <w:lsdException w:name="Normal Indent" w:semiHidden="1" w:unhideWhenUsed="1"/>
+    <w:lsdException w:name="footnote text" w:semiHidden="1" w:unhideWhenUsed="1"/>
+    <w:lsdException w:name="annotation text" w:semiHidden="1" w:unhideWhenUsed="1"/>
+    <w:lsdException w:name="header" w:semiHidden="1" w:unhideWhenUsed="1"/>
+    <w:lsdException w:name="footer" w:semiHidden="1" w:unhideWhenUsed="1"/>
+    <w:lsdException w:name="index heading" w:semiHidden="1" w:unhideWhenUsed="1"/>
+    <w:lsdException w:name="caption" w:semiHidden="1" w:unhideWhenUsed="1"/>
+    <w:lsdException w:name="table of figures" w:semiHidden="1" w:unhideWhenUsed="1"/>
+    <w:lsdException w:name="envelope address" w:semiHidden="1" w:unhideWhenUsed="1"/>
+    <w:lsdException w:name="envelope return" w:semiHidden="1" w:unhideWhenUsed="1"/>
+    <w:lsdException w:name="footnote reference" w:semiHidden="1" w:unhideWhenUsed="1"/>
+    <w:lsdException w:name="annotation reference" w:semiHidden="1" w:unhideWhenUsed="1"/>
+    <w:lsdException w:name="line number" w:semiHidden="1" w:unhideWhenUsed="1"/>
+    <w:lsdException w:name="page number" w:semiHidden="1" w:unhideWhenUsed="1"/>
+    <w:lsdException w:name="endnote reference" w:semiHidden="1" w:unhideWhenUsed="1"/>
+    <w:lsdException w:name="endnote text" w:semiHidden="1" w:unhideWhenUsed="1"/>
+    <w:lsdException w:name="table of authorities" w:semiHidden="1" w:unhideWhenUsed="1"/>
+    <w:lsdException w:name="macro" w:semiHidden="1" w:unhideWhenUsed="1"/>
+    <w:lsdException w:name="toa heading" w:semiHidden="1" w:unhideWhenUsed="1"/>
+    <w:lsdException w:name="List" w:semiHidden="1" w:unhideWhenUsed="1"/>
+    <w:lsdException w:name="List Bullet" w:semiHidden="1" w:unhideWhenUsed="1"/>
+    <w:lsdException w:name="List Number" w:semiHidden="1" w:unhideWhenUsed="1"/>
+    <w:lsdException w:name="List 2" w:semiHidden="1" w:unhideWhenUsed="1"/>
+    <w:lsdException w:name="List 3" w:semiHidden="1" w:unhideWhenUsed="1"/>
+    <w:lsdException w:name="List 4" w:semiHidden="1" w:unhideWhenUsed="1"/>
+    <w:lsdException w:name="List 5" w:semiHidden="1" w:unhideWhenUsed="1"/>
+    <w:lsdException w:name="List Bullet 3" w:semiHidden="1" w:unhideWhenUsed="1"/>
+    <w:lsdException w:name="List Bullet 4" w:semiHidden="1" w:unhideWhenUsed="1"/>
+    <w:lsdException w:name="List Number 3" w:semiHidden="1" w:unhideWhenUsed="1"/>
+    <w:lsdException w:name="List Number 4" w:semiHidden="1" w:unhideWhenUsed="1"/>
+    <w:lsdException w:name="List Number 5" w:semiHidden="1" w:unhideWhenUsed="1"/>
+    <w:lsdException w:name="Closing" w:semiHidden="1" w:unhideWhenUsed="1"/>
+    <w:lsdException w:name="Signature" w:semiHidden="1" w:unhideWhenUsed="1"/>
+    <w:lsdException w:name="Default Paragraph Font" w:semiHidden="1" w:unhideWhenUsed="1"/>
+    <w:lsdException w:name="Body Text" w:semiHidden="1" w:unhideWhenUsed="1"/>
+    <w:lsdException w:name="Body Text Indent" w:semiHidden="1" w:unhideWhenUsed="1"/>
+    <w:lsdException w:name="List Continue" w:semiHidden="1" w:unhideWhenUsed="1"/>
+    <w:lsdException w:name="List Continue 2" w:semiHidden="1" w:unhideWhenUsed="1"/>
+    <w:lsdException w:name="List Continue 3" w:semiHidden="1" w:unhideWhenUsed="1"/>
+    <w:lsdException w:name="List Continue 4" w:semiHidden="1" w:unhideWhenUsed="1"/>
+    <w:lsdException w:name="List Continue 5" w:semiHidden="1" w:unhideWhenUsed="1"/>
+    <w:lsdException w:name="Message Header" w:semiHidden="1" w:unhideWhenUsed="1"/>
+    <w:lsdException w:name="Salutation" w:semiHidden="1" w:unhideWhenUsed="1"/>
+    <w:lsdException w:name="Date" w:semiHidden="1" w:unhideWhenUsed="1"/>
+    <w:lsdException w:name="Body Text First Indent" w:semiHidden="1" w:unhideWhenUsed="1"/>
+    <w:lsdException w:name="Body Text First Indent 2" w:semiHidden="1" w:unhideWhenUsed="1"/>
+    <w:lsdException w:name="Body Text Indent 3" w:semiHidden="1" w:unhideWhenUsed="1"/>
+    <w:lsdException w:name="Block Text" w:semiHidden="1" w:unhideWhenUsed="1"/>
+    <w:lsdException w:name="Hyperlink" w:semiHidden="1" w:unhideWhenUsed="1"/>
+    <w:lsdException w:name="FollowedHyperlink" w:semiHidden="1" w:unhideWhenUsed="1"/>
+    <w:lsdException w:name="Document Map" w:semiHidden="1" w:unhideWhenUsed="1"/>
+    <w:lsdException w:name="Plain Text" w:semiHidden="1" w:unhideWhenUsed="1"/>
+    <w:lsdException w:name="E-mail Signature" w:semiHidden="1" w:unhideWhenUsed="1"/>
+    <w:lsdException w:name="HTML Top of Form" w:semiHidden="1" w:unhideWhenUsed="1"/>
+    <w:lsdException w:name="HTML Bottom of Form" w:semiHidden="1" w:unhideWhenUsed="1"/>
+    <w:lsdException w:name="Normal (Web)" w:semiHidden="1" w:unhideWhenUsed="1"/>
+    <w:lsdException w:name="HTML Acronym" w:semiHidden="1" w:unhideWhenUsed="1"/>
+    <w:lsdException w:name="HTML Address" w:semiHidden="1" w:unhideWhenUsed="1"/>
+    <w:lsdException w:name="HTML Cite" w:semiHidden="1" w:unhideWhenUsed="1"/>
+    <w:lsdException w:name="HTML Code" w:semiHidden="1" w:unhideWhenUsed="1"/>
+    <w:lsdException w:name="HTML Definition" w:semiHidden="1" w:unhideWhenUsed="1"/>
+    <w:lsdException w:name="HTML Keyboard" w:semiHidden="1" w:unhideWhenUsed="1"/>
+    <w:lsdException w:name="HTML Preformatted" w:semiHidden="1" w:unhideWhenUsed="1"/>
+    <w:lsdException w:name="HTML Sample" w:semiHidden="1" w:unhideWhenUsed="1"/>
+    <w:lsdException w:name="HTML Typewriter" w:semiHidden="1" w:unhideWhenUsed="1"/>
+    <w:lsdException w:name="HTML Variable" w:semiHidden="1" w:unhideWhenUsed="1"/>
+    <w:lsdException w:name="Normal Table" w:semiHidden="1" w:unhideWhenUsed="1"/>
+    <w:lsdException w:name="annotation subject" w:semiHidden="1" w:unhideWhenUsed="1"/>
+    <w:lsdException w:name="No List" w:semiHidden="1" w:unhideWhenUsed="1"/>
+    <w:lsdException w:name="Outline List 1" w:semiHidden="1" w:unhideWhenUsed="1"/>
+    <w:lsdException w:name="Outline List 2" w:semiHidden="1" w:unhideWhenUsed="1"/>
+    <w:lsdException w:name="Outline List 3" w:semiHidden="1" w:unhideWhenUsed="1"/>
+    <w:lsdException w:name="Table Simple 1" w:semiHidden="1" w:unhideWhenUsed="1"/>
+    <w:lsdException w:name="Table Simple 2" w:semiHidden="1" w:unhideWhenUsed="1"/>
+    <w:lsdException w:name="Table Simple 3" w:semiHidden="1" w:unhideWhenUsed="1"/>
+    <w:lsdException w:name="Table Classic 1" w:semiHidden="1" w:unhideWhenUsed="1"/>
+    <w:lsdException w:name="Table Classic 2" w:semiHidden="1" w:unhideWhenUsed="1"/>
+    <w:lsdException w:name="Table Classic 3" w:semiHidden="1" w:unhideWhenUsed="1"/>
+    <w:lsdException w:name="Table Classic 4" w:semiHidden="1" w:unhideWhenUsed="1"/>
+    <w:lsdException w:name="Table Colorful 1" w:semiHidden="1" w:unhideWhenUsed="1"/>
+    <w:lsdException w:name="Table Colorful 2" w:semiHidden="1" w:unhideWhenUsed="1"/>
+    <w:lsdException w:name="Table Colorful 3" w:semiHidden="1" w:unhideWhenUsed="1"/>
+    <w:lsdException w:name="Table Columns 1" w:semiHidden="1" w:unhideWhenUsed="1"/>
+    <w:lsdException w:name="Table Columns 2" w:semiHidden="1" w:unhideWhenUsed="1"/>
+    <w:lsdException w:name="Table Columns 3" w:semiHidden="1" w:unhideWhenUsed="1"/>
+    <w:lsdException w:name="Table Columns 4" w:semiHidden="1" w:unhideWhenUsed="1"/>
+    <w:lsdException w:name="Table Columns 5" w:semiHidden="1" w:unhideWhenUsed="1"/>
+    <w:lsdException w:name="Table Grid 1" w:semiHidden="1" w:unhideWhenUsed="1"/>
+    <w:lsdException w:name="Table Grid 2" w:semiHidden="1" w:unhideWhenUsed="1"/>
+    <w:lsdException w:name="Table Grid 3" w:semiHidden="1" w:unhideWhenUsed="1"/>
+    <w:lsdException w:name="Table Grid 4" w:semiHidden="1" w:unhideWhenUsed="1"/>
+    <w:lsdException w:name="Table Grid 5" w:semiHidden="1" w:unhideWhenUsed="1"/>
+    <w:lsdException w:name="Table Grid 6" w:semiHidden="1" w:unhideWhenUsed="1"/>
+    <w:lsdException w:name="Table Grid 7" w:semiHidden="1" w:unhideWhenUsed="1"/>
+    <w:lsdException w:name="Table Grid 8" w:semiHidden="1" w:unhideWhenUsed="1"/>
+    <w:lsdException w:name="Table List 1" w:semiHidden="1" w:unhideWhenUsed="1"/>
+    <w:lsdException w:name="Table List 2" w:semiHidden="1" w:unhideWhenUsed="1"/>
+    <w:lsdException w:name="Table List 3" w:semiHidden="1" w:unhideWhenUsed="1"/>
+    <w:lsdException w:name="Table List 4" w:semiHidden="1" w:unhideWhenUsed="1"/>
+    <w:lsdException w:name="Table List 5" w:semiHidden="1" w:unhideWhenUsed="1"/>
+    <w:lsdException w:name="Table List 6" w:semiHidden="1" w:unhideWhenUsed="1"/>
+    <w:lsdException w:name="Table List 7" w:semiHidden="1" w:unhideWhenUsed="1"/>
+    <w:lsdException w:name="Table List 8" w:semiHidden="1" w:unhideWhenUsed="1"/>
+    <w:lsdException w:name="Table 3D effects 1" w:semiHidden="1" w:unhideWhenUsed="1"/>
+    <w:lsdException w:name="Table 3D effects 2" w:semiHidden="1" w:unhideWhenUsed="1"/>
+    <w:lsdException w:name="Table 3D effects 3" w:semiHidden="1" w:unhideWhenUsed="1"/>
+    <w:lsdException w:name="Table Contemporary" w:semiHidden="1" w:unhideWhenUsed="1"/>
+    <w:lsdException w:name="Table Elegant" w:semiHidden="1" w:unhideWhenUsed="1"/>
+    <w:lsdException w:name="Table Professional" w:semiHidden="1" w:unhideWhenUsed="1"/>
+    <w:lsdException w:name="Table Subtle 1" w:semiHidden="1" w:unhideWhenUsed="1"/>
+    <w:lsdException w:name="Table Subtle 2" w:semiHidden="1" w:unhideWhenUsed="1"/>
+    <w:lsdException w:name="Table Web 1" w:semiHidden="1" w:unhideWhenUsed="1"/>
+    <w:lsdException w:name="Table Web 2" w:semiHidden="1" w:unhideWhenUsed="1"/>
+    <w:lsdException w:name="Table Web 3" w:semiHidden="1" w:unhideWhenUsed="1"/>
+    <w:lsdException w:name="Balloon Text" w:semiHidden="1" w:unhideWhenUsed="1"/>
+    <w:lsdException w:name="Table Theme" w:semiHidden="1" w:unhideWhenUsed="1"/>
+    <w:lsdException w:name="Placeholder Text" w:semiHidden="1"/>
+    <w:lsdException w:name="Light Shading"/>
+    <w:lsdException w:name="Light List"/>
+    <w:lsdException w:name="Light Grid"/>
+    <w:lsdException w:name="Dark List"/>
+    <w:lsdException w:name="Colorful Shading"/>
+    <w:lsdException w:name="Colorful List"/>
+    <w:lsdException w:name="Colorful Grid"/>
+    <w:lsdException w:name="Light Shading Accent 1"/>
+    <w:lsdException w:name="Light List Accent 1"/>
+    <w:lsdException w:name="Light Grid Accent 1"/>
+    <w:lsdException w:name="Medium Shading 1 Accent 1"/>
+    <w:lsdException w:name="Medium Shading 2 Accent 1"/>
+    <w:lsdException w:name="Medium List 1 Accent 1"/>
+    <w:lsdException w:name="Revision" w:semiHidden="1"/>
+    <w:lsdException w:name="Medium List 2 Accent 1"/>
+    <w:lsdException w:name="Medium Grid 1 Accent 1"/>
+    <w:lsdException w:name="Medium Grid 2 Accent 1"/>
+    <w:lsdException w:name="Medium Grid 3 Accent 1"/>
+    <w:lsdException w:name="Dark List Accent 1"/>
+    <w:lsdException w:name="Colorful Shading Accent 1"/>
+    <w:lsdException w:name="Colorful List Accent 1"/>
+    <w:lsdException w:name="Colorful Grid Accent 1"/>
+    <w:lsdException w:name="Light Shading Accent 2"/>
+    <w:lsdException w:name="Light List Accent 2"/>
+    <w:lsdException w:name="Light Grid Accent 2"/>
+    <w:lsdException w:name="Medium Shading 1 Accent 2"/>
+    <w:lsdException w:name="Medium Shading 2 Accent 2"/>
+    <w:lsdException w:name="Medium List 1 Accent 2"/>
+    <w:lsdException w:name="Medium List 2 Accent 2"/>
+    <w:lsdException w:name="Medium Grid 1 Accent 2"/>
+    <w:lsdException w:name="Medium Grid 2 Accent 2"/>
+    <w:lsdException w:name="Medium Grid 3 Accent 2"/>
+    <w:lsdException w:name="Dark List Accent 2"/>
+    <w:lsdException w:name="Colorful Shading Accent 2"/>
+    <w:lsdException w:name="Colorful List Accent 2"/>
+    <w:lsdException w:name="Colorful Grid Accent 2"/>
+    <w:lsdException w:name="Light Shading Accent 3"/>
+    <w:lsdException w:name="Light List Accent 3"/>
+    <w:lsdException w:name="Light Grid Accent 3"/>
+    <w:lsdException w:name="Medium Shading 1 Accent 3"/>
+    <w:lsdException w:name="Medium Shading 2 Accent 3"/>
+    <w:lsdException w:name="Medium List 1 Accent 3"/>
+    <w:lsdException w:name="Medium List 2 Accent 3"/>
+    <w:lsdException w:name="Medium Grid 1 Accent 3"/>
+    <w:lsdException w:name="Medium Grid 2 Accent 3"/>
+    <w:lsdException w:name="Medium Grid 3 Accent 3"/>
+    <w:lsdException w:name="Dark List Accent 3"/>
+    <w:lsdException w:name="Colorful Shading Accent 3"/>
+    <w:lsdException w:name="Colorful List Accent 3"/>
+    <w:lsdException w:name="Colorful Grid Accent 3"/>
+    <w:lsdException w:name="Light Shading Accent 4"/>
+    <w:lsdException w:name="Light List Accent 4"/>
+    <w:lsdException w:name="Light Grid Accent 4"/>
+    <w:lsdException w:name="Medium Shading 1 Accent 4"/>
+    <w:lsdException w:name="Medium Shading 2 Accent 4"/>
+    <w:lsdException w:name="Medium List 1 Accent 4"/>
+    <w:lsdException w:name="Medium List 2 Accent 4"/>
+    <w:lsdException w:name="Medium Grid 1 Accent 4"/>
+    <w:lsdException w:name="Medium Grid 2 Accent 4"/>
+    <w:lsdException w:name="Medium Grid 3 Accent 4"/>
+    <w:lsdException w:name="Dark List Accent 4"/>
+    <w:lsdException w:name="Colorful Shading Accent 4"/>
+    <w:lsdException w:name="Colorful List Accent 4"/>
+    <w:lsdException w:name="Colorful Grid Accent 4"/>
+    <w:lsdException w:name="Light Shading Accent 5"/>
+    <w:lsdException w:name="Light List Accent 5"/>
+    <w:lsdException w:name="Light Grid Accent 5"/>
+    <w:lsdException w:name="Medium Shading 1 Accent 5"/>
+    <w:lsdException w:name="Medium Shading 2 Accent 5"/>
+    <w:lsdException w:name="Medium List 1 Accent 5"/>
+    <w:lsdException w:name="Medium List 2 Accent 5"/>
+    <w:lsdException w:name="Medium Grid 1 Accent 5"/>
+    <w:lsdException w:name="Medium Grid 2 Accent 5"/>
+    <w:lsdException w:name="Medium Grid 3 Accent 5"/>
+    <w:lsdException w:name="Dark List Accent 5"/>
+    <w:lsdException w:name="Colorful Shading Accent 5"/>
+    <w:lsdException w:name="Colorful List Accent 5"/>
+    <w:lsdException w:name="Colorful Grid Accent 5"/>
+    <w:lsdException w:name="Light Shading Accent 6"/>
+    <w:lsdException w:name="Light List Accent 6"/>
+    <w:lsdException w:name="Light Grid Accent 6"/>
+    <w:lsdException w:name="Medium Shading 1 Accent 6"/>
+    <w:lsdException w:name="Medium Shading 2 Accent 6"/>
+    <w:lsdException w:name="Medium List 1 Accent 6"/>
+    <w:lsdException w:name="Medium List 2 Accent 6"/>
+    <w:lsdException w:name="Medium Grid 1 Accent 6"/>
+    <w:lsdException w:name="Medium Grid 2 Accent 6"/>
+    <w:lsdException w:name="Medium Grid 3 Accent 6"/>
+    <w:lsdException w:name="Dark List Accent 6"/>
+    <w:lsdException w:name="Colorful Shading Accent 6"/>
+    <w:lsdException w:name="Colorful List Accent 6"/>
+    <w:lsdException w:name="Colorful Grid Accent 6"/>
+    <w:lsdException w:name="Bibliography" w:semiHidden="1" w:unhideWhenUsed="1"/>
+    <w:lsdException w:name="TOC Heading" w:semiHidden="1" w:unhideWhenUsed="1"/>
+    <w:lsdException w:name="Grid Table 4" w:uiPriority="49"/>
+    <w:lsdException w:name="Grid Table 5 Dark" w:uiPriority="50"/>
+    <w:lsdException w:name="Grid Table 6 Colorful" w:uiPriority="51"/>
+    <w:lsdException w:name="Grid Table 7 Colorful" w:uiPriority="52"/>
+    <w:lsdException w:name="Grid Table 1 Light Accent 1" w:uiPriority="46"/>
+    <w:lsdException w:name="Grid Table 2 Accent 1" w:uiPriority="47"/>
+    <w:lsdException w:name="Grid Table 3 Accent 1" w:uiPriority="48"/>
+    <w:lsdException w:name="Grid Table 4 Accent 1" w:uiPriority="49"/>
+    <w:lsdException w:name="Grid Table 5 Dark Accent 1" w:uiPriority="50"/>
+    <w:lsdException w:name="Grid Table 6 Colorful Accent 1" w:uiPriority="51"/>
+    <w:lsdException w:name="Grid Table 7 Colorful Accent 1" w:uiPriority="52"/>
+    <w:lsdException w:name="Grid Table 1 Light Accent 2" w:uiPriority="46"/>
+    <w:lsdException w:name="Grid Table 2 Accent 2" w:uiPriority="47"/>
+    <w:lsdException w:name="Grid Table 3 Accent 2" w:uiPriority="48"/>
+    <w:lsdException w:name="Grid Table 4 Accent 2" w:uiPriority="49"/>
+    <w:lsdException w:name="Grid Table 5 Dark Accent 2" w:uiPriority="50"/>
+    <w:lsdException w:name="Grid Table 6 Colorful Accent 2" w:uiPriority="51"/>
+    <w:lsdException w:name="Grid Table 7 Colorful Accent 2" w:uiPriority="52"/>
+    <w:lsdException w:name="Grid Table 1 Light Accent 3" w:uiPriority="46"/>
+    <w:lsdException w:name="Grid Table 2 Accent 3" w:uiPriority="47"/>
+    <w:lsdException w:name="Grid Table 3 Accent 3" w:uiPriority="48"/>
+    <w:lsdException w:name="Grid Table 4 Accent 3" w:uiPriority="49"/>
+    <w:lsdException w:name="Grid Table 5 Dark Accent 3" w:uiPriority="50"/>
+    <w:lsdException w:name="Grid Table 6 Colorful Accent 3" w:uiPriority="51"/>
+    <w:lsdException w:name="Grid Table 7 Colorful Accent 3" w:uiPriority="52"/>
+    <w:lsdException w:name="Grid Table 1 Light Accent 4" w:uiPriority="46"/>
+    <w:lsdException w:name="Grid Table 2 Accent 4" w:uiPriority="47"/>
+    <w:lsdException w:name="Grid Table 3 Accent 4" w:uiPriority="48"/>
+    <w:lsdException w:name="Grid Table 4 Accent 4" w:uiPriority="49"/>
+    <w:lsdException w:name="Grid Table 5 Dark Accent 4" w:uiPriority="50"/>
+    <w:lsdException w:name="Grid Table 6 Colorful Accent 4" w:uiPriority="51"/>
+    <w:lsdException w:name="Grid Table 7 Colorful Accent 4" w:uiPriority="52"/>
+    <w:lsdException w:name="Grid Table 1 Light Accent 5" w:uiPriority="46"/>
+    <w:lsdException w:name="Grid Table 2 Accent 5" w:uiPriority="47"/>
+    <w:lsdException w:name="Grid Table 3 Accent 5" w:uiPriority="48"/>
+    <w:lsdException w:name="Grid Table 4 Accent 5" w:uiPriority="49"/>
+    <w:lsdException w:name="Grid Table 5 Dark Accent 5" w:uiPriority="50"/>
+    <w:lsdException w:name="Grid Table 6 Colorful Accent 5" w:uiPriority="51"/>
+    <w:lsdException w:name="Grid Table 7 Colorful Accent 5" w:uiPriority="52"/>
+    <w:lsdException w:name="Grid Table 1 Light Accent 6" w:uiPriority="46"/>
+    <w:lsdException w:name="Grid Table 2 Accent 6" w:uiPriority="47"/>
+    <w:lsdException w:name="Grid Table 3 Accent 6" w:uiPriority="48"/>
+    <w:lsdException w:name="Grid Table 4 Accent 6" w:uiPriority="49"/>
+    <w:lsdException w:name="Grid Table 5 Dark Accent 6" w:uiPriority="50"/>
+    <w:lsdException w:name="Grid Table 6 Colorful Accent 6" w:uiPriority="51"/>
+    <w:lsdException w:name="Grid Table 7 Colorful Accent 6" w:uiPriority="52"/>
+    <w:lsdException w:name="List Table 1 Light" w:uiPriority="46"/>
+    <w:lsdException w:name="List Table 2" w:uiPriority="47"/>
+    <w:lsdException w:name="List Table 3" w:uiPriority="48"/>
+    <w:lsdException w:name="List Table 4" w:uiPriority="49"/>
+    <w:lsdException w:name="List Table 5 Dark" w:uiPriority="50"/>
+    <w:lsdException w:name="List Table 6 Colorful" w:uiPriority="51"/>
+    <w:lsdException w:name="List Table 7 Colorful" w:uiPriority="52"/>
+    <w:lsdException w:name="List Table 1 Light Accent 1" w:uiPriority="46"/>
+    <w:lsdException w:name="List Table 2 Accent 1" w:uiPriority="47"/>
+    <w:lsdException w:name="List Table 3 Accent 1" w:uiPriority="48"/>
+    <w:lsdException w:name="List Table 4 Accent 1" w:uiPriority="49"/>
+    <w:lsdException w:name="List Table 5 Dark Accent 1" w:uiPriority="50"/>
+    <w:lsdException w:name="List Table 6 Colorful Accent 1" w:uiPriority="51"/>
+    <w:lsdException w:name="List Table 7 Colorful Accent 1" w:uiPriority="52"/>
+    <w:lsdException w:name="List Table 1 Light Accent 2" w:uiPriority="46"/>
+    <w:lsdException w:name="List Table 2 Accent 2" w:uiPriority="47"/>
+    <w:lsdException w:name="List Table 3 Accent 2" w:uiPriority="48"/>
+    <w:lsdException w:name="List Table 4 Accent 2" w:uiPriority="49"/>
+    <w:lsdException w:name="List Table 5 Dark Accent 2" w:uiPriority="50"/>
+    <w:lsdException w:name="List Table 6 Colorful Accent 2" w:uiPriority="51"/>
+    <w:lsdException w:name="List Table 7 Colorful Accent 2" w:uiPriority="52"/>
+    <w:lsdException w:name="List Table 1 Light Accent 3" w:uiPriority="46"/>
+    <w:lsdException w:name="List Table 2 Accent 3" w:uiPriority="47"/>
+    <w:lsdException w:name="List Table 3 Accent 3" w:uiPriority="48"/>
+    <w:lsdException w:name="List Table 4 Accent 3" w:uiPriority="49"/>
+    <w:lsdException w:name="List Table 5 Dark Accent 3" w:uiPriority="50"/>
+    <w:lsdException w:name="List Table 6 Colorful Accent 3" w:uiPriority="51"/>
+    <w:lsdException w:name="List Table 7 Colorful Accent 3" w:uiPriority="52"/>
+    <w:lsdException w:name="List Table 1 Light Accent 4" w:uiPriority="46"/>
+    <w:lsdException w:name="List Table 2 Accent 4" w:uiPriority="47"/>
+    <w:lsdException w:name="List Table 3 Accent 4" w:uiPriority="48"/>
+    <w:lsdException w:name="List Table 4 Accent 4" w:uiPriority="49"/>
+    <w:lsdException w:name="List Table 5 Dark Accent 4" w:uiPriority="50"/>
+    <w:lsdException w:name="List Table 6 Colorful Accent 4" w:uiPriority="51"/>
+    <w:lsdException w:name="List Table 7 Colorful Accent 4" w:uiPriority="52"/>
+    <w:lsdException w:name="List Table 1 Light Accent 5" w:uiPriority="46"/>
+    <w:lsdException w:name="List Table 2 Accent 5" w:uiPriority="47"/>
+    <w:lsdException w:name="List Table 3 Accent 5" w:uiPriority="48"/>
+    <w:lsdException w:name="List Table 4 Accent 5" w:uiPriority="49"/>
+    <w:lsdException w:name="List Table 5 Dark Accent 5" w:uiPriority="50"/>
+    <w:lsdException w:name="List Table 6 Colorful Accent 5" w:uiPriority="51"/>
+    <w:lsdException w:name="List Table 7 Colorful Accent 5" w:uiPriority="52"/>
+    <w:lsdException w:name="List Table 1 Light Accent 6" w:uiPriority="46"/>
+    <w:lsdException w:name="List Table 2 Accent 6" w:uiPriority="47"/>
+    <w:lsdException w:name="List Table 3 Accent 6" w:uiPriority="48"/>
+    <w:lsdException w:name="List Table 4 Accent 6" w:uiPriority="49"/>
+    <w:lsdException w:name="List Table 5 Dark Accent 6" w:uiPriority="50"/>
+    <w:lsdException w:name="List Table 6 Colorful Accent 6" w:uiPriority="51"/>
+    <w:lsdException w:name="List Table 7 Colorful Accent 6" w:uiPriority="52"/>
+    <w:lsdException w:name="Mention" w:semiHidden="1" w:uiPriority="99" w:unhideWhenUsed="1"/>
+    <w:lsdException w:name="Smart Hyperlink" w:semiHidden="1" w:uiPriority="99" w:unhideWhenUsed="1"/>
+    <w:lsdException w:name="Hashtag" w:semiHidden="1" w:uiPriority="99" w:unhideWhenUsed="1"/>
+    <w:lsdException w:name="Unresolved Mention" w:semiHidden="1" w:uiPriority="99" w:unhideWhenUsed="1"/>
+  </w:latentStyles>
   <w:style w:type="paragraph" w:default="1" w:styleId="Normal">
     <w:name w:val="Normal"/>
     <w:qFormat/>
   </w:style>
+  <w:style w:type="paragraph" w:styleId="Heading1">
+    <w:name w:val="heading 1"/>
+    <w:basedOn w:val="Normal"/>
+    <w:next w:val="BodyText"/>
+    <w:uiPriority w:val="9"/>
+    <w:qFormat/>
+    <w:pPr>
+      <w:keepNext/>
+      <w:keepLines/>
+      <w:spacing w:before="480" w:after="0"/>
+      <w:outlineLvl w:val="0"/>
+    </w:pPr>
+    <w:rPr>
+      <w:rFonts w:asciiTheme="majorHAnsi" w:eastAsiaTheme="majorEastAsia" w:hAnsiTheme="majorHAnsi" w:cstheme="majorBidi"/>
+      <w:b/>
+      <w:bCs/>
+      <w:color w:val="345A8A" w:themeColor="accent1" w:themeShade="B5"/>
+      <w:sz w:val="32"/>
+      <w:szCs w:val="32"/>
+    </w:rPr>
+  </w:style>
+  <w:style w:type="paragraph" w:styleId="Heading2">
+    <w:name w:val="heading 2"/>
+    <w:basedOn w:val="Normal"/>
+    <w:next w:val="BodyText"/>
+    <w:uiPriority w:val="9"/>
+    <w:unhideWhenUsed/>
+    <w:qFormat/>
+    <w:pPr>
+      <w:keepNext/>
+      <w:keepLines/>
+      <w:spacing w:before="200" w:after="0"/>
+      <w:outlineLvl w:val="1"/>
+    </w:pPr>
+    <w:rPr>
+      <w:rFonts w:asciiTheme="majorHAnsi" w:eastAsiaTheme="majorEastAsia" w:hAnsiTheme="majorHAnsi" w:cstheme="majorBidi"/>
+      <w:b/>
+      <w:bCs/>
+      <w:color w:val="4F81BD" w:themeColor="accent1"/>
+      <w:sz w:val="32"/>
+      <w:szCs w:val="32"/>
+    </w:rPr>
+  </w:style>
+  <w:style w:type="paragraph" w:styleId="Heading3">
+    <w:name w:val="heading 3"/>
+    <w:basedOn w:val="Normal"/>
+    <w:next w:val="BodyText"/>
+    <w:uiPriority w:val="9"/>
+    <w:unhideWhenUsed/>
+    <w:qFormat/>
+    <w:pPr>
+      <w:keepNext/>
+      <w:keepLines/>
+      <w:spacing w:before="200" w:after="0"/>
+      <w:outlineLvl w:val="2"/>
+    </w:pPr>
+    <w:rPr>
+      <w:rFonts w:asciiTheme="majorHAnsi" w:eastAsiaTheme="majorEastAsia" w:hAnsiTheme="majorHAnsi" w:cstheme="majorBidi"/>
+      <w:b/>
+      <w:bCs/>
+      <w:color w:val="4F81BD" w:themeColor="accent1"/>
+      <w:sz w:val="28"/>
+      <w:szCs w:val="28"/>
+    </w:rPr>
+  </w:style>
+  <w:style w:type="paragraph" w:styleId="Heading4">
+    <w:name w:val="heading 4"/>
+    <w:basedOn w:val="Normal"/>
+    <w:next w:val="BodyText"/>
+    <w:uiPriority w:val="9"/>
+    <w:unhideWhenUsed/>
+    <w:qFormat/>
+    <w:pPr>
+      <w:keepNext/>
+      <w:keepLines/>
+      <w:spacing w:before="200" w:after="0"/>
+      <w:outlineLvl w:val="3"/>
+    </w:pPr>
+    <w:rPr>
+      <w:rFonts w:asciiTheme="majorHAnsi" w:eastAsiaTheme="majorEastAsia" w:hAnsiTheme="majorHAnsi" w:cstheme="majorBidi"/>
+      <w:b/>
+      <w:bCs/>
+      <w:color w:val="4F81BD" w:themeColor="accent1"/>
+    </w:rPr>
+  </w:style>
+  <w:style w:type="paragraph" w:styleId="Heading5">
+    <w:name w:val="heading 5"/>
+    <w:basedOn w:val="Normal"/>
+    <w:next w:val="BodyText"/>
+    <w:uiPriority w:val="9"/>
+    <w:unhideWhenUsed/>
+    <w:qFormat/>
+    <w:pPr>
+      <w:keepNext/>
+      <w:keepLines/>
+      <w:spacing w:before="200" w:after="0"/>
+      <w:outlineLvl w:val="4"/>
+    </w:pPr>
+    <w:rPr>
+      <w:rFonts w:asciiTheme="majorHAnsi" w:eastAsiaTheme="majorEastAsia" w:hAnsiTheme="majorHAnsi" w:cstheme="majorBidi"/>
+      <w:i/>
+      <w:iCs/>
+      <w:color w:val="4F81BD" w:themeColor="accent1"/>
+    </w:rPr>
+  </w:style>
+  <w:style w:type="paragraph" w:styleId="Heading6">
+    <w:name w:val="heading 6"/>
+    <w:basedOn w:val="Normal"/>
+    <w:next w:val="BodyText"/>
+    <w:uiPriority w:val="9"/>
+    <w:unhideWhenUsed/>
+    <w:qFormat/>
+    <w:pPr>
+      <w:keepNext/>
+      <w:keepLines/>
+      <w:spacing w:before="200" w:after="0"/>
+      <w:outlineLvl w:val="5"/>
+    </w:pPr>
+    <w:rPr>
+      <w:rFonts w:asciiTheme="majorHAnsi" w:eastAsiaTheme="majorEastAsia" w:hAnsiTheme="majorHAnsi" w:cstheme="majorBidi"/>
+      <w:color w:val="4F81BD" w:themeColor="accent1"/>
+    </w:rPr>
+  </w:style>
+  <w:style w:type="paragraph" w:styleId="Heading7">
+    <w:name w:val="heading 7"/>
+    <w:basedOn w:val="Normal"/>
+    <w:next w:val="BodyText"/>
+    <w:uiPriority w:val="9"/>
+    <w:unhideWhenUsed/>
+    <w:qFormat/>
+    <w:pPr>
+      <w:keepNext/>
+      <w:keepLines/>
+      <w:spacing w:before="200" w:after="0"/>
+      <w:outlineLvl w:val="6"/>
+    </w:pPr>
+    <w:rPr>
+      <w:rFonts w:asciiTheme="majorHAnsi" w:eastAsiaTheme="majorEastAsia" w:hAnsiTheme="majorHAnsi" w:cstheme="majorBidi"/>
+      <w:color w:val="4F81BD" w:themeColor="accent1"/>
+    </w:rPr>
+  </w:style>
+  <w:style w:type="paragraph" w:styleId="Heading8">
+    <w:name w:val="heading 8"/>
+    <w:basedOn w:val="Normal"/>
+    <w:next w:val="BodyText"/>
+    <w:uiPriority w:val="9"/>
+    <w:unhideWhenUsed/>
+    <w:qFormat/>
+    <w:pPr>
+      <w:keepNext/>
+      <w:keepLines/>
+      <w:spacing w:before="200" w:after="0"/>
+      <w:outlineLvl w:val="7"/>
+    </w:pPr>
+    <w:rPr>
+      <w:rFonts w:asciiTheme="majorHAnsi" w:eastAsiaTheme="majorEastAsia" w:hAnsiTheme="majorHAnsi" w:cstheme="majorBidi"/>
+      <w:color w:val="4F81BD" w:themeColor="accent1"/>
+    </w:rPr>
+  </w:style>
+  <w:style w:type="paragraph" w:styleId="Heading9">
+    <w:name w:val="heading 9"/>
+    <w:basedOn w:val="Normal"/>
+    <w:next w:val="BodyText"/>
+    <w:uiPriority w:val="9"/>
+    <w:unhideWhenUsed/>
+    <w:qFormat/>
+    <w:pPr>
+      <w:keepNext/>
+      <w:keepLines/>
+      <w:spacing w:before="200" w:after="0"/>
+      <w:outlineLvl w:val="8"/>
+    </w:pPr>
+    <w:rPr>
+      <w:rFonts w:asciiTheme="majorHAnsi" w:eastAsiaTheme="majorEastAsia" w:hAnsiTheme="majorHAnsi" w:cstheme="majorBidi"/>
+      <w:color w:val="4F81BD" w:themeColor="accent1"/>
+    </w:rPr>
+  </w:style>
+  <w:style w:type="character" w:default="1" w:styleId="DefaultParagraphFont">
+    <w:name w:val="Default Paragraph Font"/>
+    <w:uiPriority w:val="1"/>
+    <w:semiHidden/>
+    <w:unhideWhenUsed/>
+  </w:style>
+  <w:style w:type="table" w:default="1" w:styleId="TableNormal">
+    <w:name w:val="Normal Table"/>
+    <w:uiPriority w:val="99"/>
+    <w:semiHidden/>
+    <w:unhideWhenUsed/>
+    <w:tblPr>
+      <w:tblInd w:w="0" w:type="dxa"/>
+      <w:tblCellMar>
+        <w:top w:w="0" w:type="dxa"/>
+        <w:left w:w="108" w:type="dxa"/>
+        <w:bottom w:w="0" w:type="dxa"/>
+        <w:right w:w="108" w:type="dxa"/>
+      </w:tblCellMar>
+    </w:tblPr>
+  </w:style>
+  <w:style w:type="numbering" w:default="1" w:styleId="NoList">
+    <w:name w:val="No List"/>
+    <w:uiPriority w:val="99"/>
+    <w:semiHidden/>
+    <w:unhideWhenUsed/>
+  </w:style>
   <w:style w:type="paragraph" w:styleId="BodyText">
     <w:name w:val="Body Text"/>
     <w:basedOn w:val="Normal"/>
-    <w:link w:val="BodyTextChar"/>
+    <w:qFormat/>
     <w:pPr>
       <w:spacing w:before="180" w:after="180"/>
     </w:pPr>
-    <w:qFormat/>
   </w:style>
   <w:style w:type="paragraph" w:customStyle="1" w:styleId="FirstParagraph">
     <w:name w:val="First Paragraph"/>
@@ -2216,10 +2691,7 @@
     <w:next w:val="BodyText"/>
     <w:qFormat/>
     <w:pPr>
-      <w:keepNext/>
-      <w:keepLines/>
-      <w:spacing w:before="240" w:after="240"/>
-      <w:jc w:val="center"/>
+      <w:spacing w:before="240"/>
     </w:pPr>
     <w:rPr>
       <w:sz w:val="30"/>
@@ -2264,199 +2736,7 @@
   <w:style w:type="paragraph" w:styleId="Bibliography">
     <w:name w:val="Bibliography"/>
     <w:basedOn w:val="Normal"/>
-    <w:next w:val="Bibliography"/>
     <w:qFormat/>
-    <w:pPr/>
-    <w:rPr/>
-  </w:style>
-  <w:style w:type="paragraph" w:styleId="Heading1">
-    <w:name w:val="Heading 1"/>
-    <w:basedOn w:val="Normal"/>
-    <w:next w:val="BodyText"/>
-    <w:uiPriority w:val="9"/>
-    <w:qFormat/>
-    <w:pPr>
-      <w:keepNext/>
-      <w:keepLines/>
-      <w:spacing w:before="480" w:after="0"/>
-      <w:outlineLvl w:val="0"/>
-    </w:pPr>
-    <w:rPr>
-      <w:rFonts w:asciiTheme="majorHAnsi" w:eastAsiaTheme="majorEastAsia" w:hAnsiTheme="majorHAnsi" w:cstheme="majorBidi"/>
-      <w:b/>
-      <w:bCs/>
-      <w:color w:val="345A8A" w:themeColor="accent1" w:themeShade="B5"/>
-      <w:sz w:val="32"/>
-      <w:szCs w:val="32"/>
-    </w:rPr>
-  </w:style>
-  <w:style w:type="paragraph" w:styleId="Heading2">
-    <w:name w:val="Heading 2"/>
-    <w:basedOn w:val="Normal"/>
-    <w:next w:val="BodyText"/>
-    <w:uiPriority w:val="9"/>
-    <w:unhideWhenUsed/>
-    <w:qFormat/>
-    <w:pPr>
-      <w:keepNext/>
-      <w:keepLines/>
-      <w:spacing w:before="200" w:after="0"/>
-      <w:outlineLvl w:val="1"/>
-    </w:pPr>
-    <w:rPr>
-      <w:rFonts w:asciiTheme="majorHAnsi" w:eastAsiaTheme="majorEastAsia" w:hAnsiTheme="majorHAnsi" w:cstheme="majorBidi"/>
-      <w:b/>
-      <w:bCs/>
-      <w:color w:val="4F81BD" w:themeColor="accent1"/>
-      <w:sz w:val="32"/>
-      <w:szCs w:val="32"/>
-    </w:rPr>
-  </w:style>
-  <w:style w:type="paragraph" w:styleId="Heading3">
-    <w:name w:val="Heading 3"/>
-    <w:basedOn w:val="Normal"/>
-    <w:next w:val="BodyText"/>
-    <w:uiPriority w:val="9"/>
-    <w:unhideWhenUsed/>
-    <w:qFormat/>
-    <w:pPr>
-      <w:keepNext/>
-      <w:keepLines/>
-      <w:spacing w:before="200" w:after="0"/>
-      <w:outlineLvl w:val="2"/>
-    </w:pPr>
-    <w:rPr>
-      <w:rFonts w:asciiTheme="majorHAnsi" w:eastAsiaTheme="majorEastAsia" w:hAnsiTheme="majorHAnsi" w:cstheme="majorBidi"/>
-      <w:b/>
-      <w:bCs/>
-      <w:color w:val="4F81BD" w:themeColor="accent1"/>
-      <w:sz w:val="28"/>
-      <w:szCs w:val="28"/>
-    </w:rPr>
-  </w:style>
-  <w:style w:type="paragraph" w:styleId="Heading4">
-    <w:name w:val="Heading 4"/>
-    <w:basedOn w:val="Normal"/>
-    <w:next w:val="BodyText"/>
-    <w:uiPriority w:val="9"/>
-    <w:unhideWhenUsed/>
-    <w:qFormat/>
-    <w:pPr>
-      <w:keepNext/>
-      <w:keepLines/>
-      <w:spacing w:before="200" w:after="0"/>
-      <w:outlineLvl w:val="3"/>
-    </w:pPr>
-    <w:rPr>
-      <w:rFonts w:asciiTheme="majorHAnsi" w:eastAsiaTheme="majorEastAsia" w:hAnsiTheme="majorHAnsi" w:cstheme="majorBidi"/>
-      <w:b/>
-      <w:bCs/>
-      <w:color w:val="4F81BD" w:themeColor="accent1"/>
-      <w:sz w:val="24"/>
-      <w:szCs w:val="24"/>
-    </w:rPr>
-  </w:style>
-  <w:style w:type="paragraph" w:styleId="Heading5">
-    <w:name w:val="Heading 5"/>
-    <w:basedOn w:val="Normal"/>
-    <w:next w:val="BodyText"/>
-    <w:uiPriority w:val="9"/>
-    <w:unhideWhenUsed/>
-    <w:qFormat/>
-    <w:pPr>
-      <w:keepNext/>
-      <w:keepLines/>
-      <w:spacing w:before="200" w:after="0"/>
-      <w:outlineLvl w:val="4"/>
-    </w:pPr>
-    <w:rPr>
-      <w:rFonts w:asciiTheme="majorHAnsi" w:eastAsiaTheme="majorEastAsia" w:hAnsiTheme="majorHAnsi" w:cstheme="majorBidi"/>
-      <w:i/>
-      <w:iCs/>
-      <w:color w:val="4F81BD" w:themeColor="accent1"/>
-      <w:sz w:val="24"/>
-      <w:szCs w:val="24"/>
-    </w:rPr>
-  </w:style>
-  <w:style w:type="paragraph" w:styleId="Heading6">
-    <w:name w:val="Heading 6"/>
-    <w:basedOn w:val="Normal"/>
-    <w:next w:val="BodyText"/>
-    <w:uiPriority w:val="9"/>
-    <w:unhideWhenUsed/>
-    <w:qFormat/>
-    <w:pPr>
-      <w:keepNext/>
-      <w:keepLines/>
-      <w:spacing w:before="200" w:after="0"/>
-      <w:outlineLvl w:val="5"/>
-    </w:pPr>
-    <w:rPr>
-      <w:rFonts w:asciiTheme="majorHAnsi" w:eastAsiaTheme="majorEastAsia" w:hAnsiTheme="majorHAnsi" w:cstheme="majorBidi"/>
-      <w:color w:val="4F81BD" w:themeColor="accent1"/>
-      <w:sz w:val="24"/>
-      <w:szCs w:val="24"/>
-    </w:rPr>
-  </w:style>
-  <w:style w:type="paragraph" w:styleId="Heading7">
-    <w:name w:val="Heading 7"/>
-    <w:basedOn w:val="Normal"/>
-    <w:next w:val="BodyText"/>
-    <w:uiPriority w:val="9"/>
-    <w:unhideWhenUsed/>
-    <w:qFormat/>
-    <w:pPr>
-      <w:keepNext/>
-      <w:keepLines/>
-      <w:spacing w:before="200" w:after="0"/>
-      <w:outlineLvl w:val="6"/>
-    </w:pPr>
-    <w:rPr>
-      <w:rFonts w:asciiTheme="majorHAnsi" w:eastAsiaTheme="majorEastAsia" w:hAnsiTheme="majorHAnsi" w:cstheme="majorBidi"/>
-      <w:color w:val="4F81BD" w:themeColor="accent1"/>
-      <w:sz w:val="24"/>
-      <w:szCs w:val="24"/>
-    </w:rPr>
-  </w:style>
-  <w:style w:type="paragraph" w:styleId="Heading8">
-    <w:name w:val="Heading 8"/>
-    <w:basedOn w:val="Normal"/>
-    <w:next w:val="BodyText"/>
-    <w:uiPriority w:val="9"/>
-    <w:unhideWhenUsed/>
-    <w:qFormat/>
-    <w:pPr>
-      <w:keepNext/>
-      <w:keepLines/>
-      <w:spacing w:before="200" w:after="0"/>
-      <w:outlineLvl w:val="7"/>
-    </w:pPr>
-    <w:rPr>
-      <w:rFonts w:asciiTheme="majorHAnsi" w:eastAsiaTheme="majorEastAsia" w:hAnsiTheme="majorHAnsi" w:cstheme="majorBidi"/>
-      <w:color w:val="4F81BD" w:themeColor="accent1"/>
-      <w:sz w:val="24"/>
-      <w:szCs w:val="24"/>
-    </w:rPr>
-  </w:style>
-  <w:style w:type="paragraph" w:styleId="Heading9">
-    <w:name w:val="Heading 9"/>
-    <w:basedOn w:val="Normal"/>
-    <w:next w:val="BodyText"/>
-    <w:uiPriority w:val="9"/>
-    <w:unhideWhenUsed/>
-    <w:qFormat/>
-    <w:pPr>
-      <w:keepNext/>
-      <w:keepLines/>
-      <w:spacing w:before="200" w:after="0"/>
-      <w:outlineLvl w:val="8"/>
-    </w:pPr>
-    <w:rPr>
-      <w:rFonts w:asciiTheme="majorHAnsi" w:eastAsiaTheme="majorEastAsia" w:hAnsiTheme="majorHAnsi" w:cstheme="majorBidi"/>
-      <w:color w:val="4F81BD" w:themeColor="accent1"/>
-      <w:sz w:val="24"/>
-      <w:szCs w:val="24"/>
-    </w:rPr>
   </w:style>
   <w:style w:type="paragraph" w:styleId="BlockText">
     <w:name w:val="Block Text"/>
@@ -2467,7 +2747,6 @@
     <w:qFormat/>
     <w:pPr>
       <w:spacing w:before="100" w:after="100"/>
-      <w:ind w:firstLine="0"/>
     </w:pPr>
     <w:rPr>
       <w:rFonts w:asciiTheme="majorHAnsi" w:eastAsiaTheme="majorEastAsia" w:hAnsiTheme="majorHAnsi" w:cstheme="majorBidi"/>
@@ -2477,21 +2756,14 @@
     </w:rPr>
   </w:style>
   <w:style w:type="paragraph" w:styleId="FootnoteText">
-    <w:name w:val="Footnote Text"/>
+    <w:name w:val="footnote text"/>
     <w:basedOn w:val="Normal"/>
-    <w:next w:val="FootnoteText"/>
     <w:uiPriority w:val="9"/>
     <w:unhideWhenUsed/>
     <w:qFormat/>
   </w:style>
-  <w:style w:type="character" w:default="1" w:styleId="DefaultParagraphFont">
-    <w:name w:val="Default Paragraph Font"/>
-    <w:semiHidden/>
-    <w:unhideWhenUsed/>
-  </w:style>
-  <w:style w:type="table" w:default="1" w:styleId="Table">
+  <w:style w:type="table" w:customStyle="1" w:styleId="Table">
     <w:name w:val="Table"/>
-    <w:basedOn w:val="TableNormal"/>
     <w:semiHidden/>
     <w:unhideWhenUsed/>
     <w:qFormat/>
@@ -2523,11 +2795,11 @@
     <w:basedOn w:val="Normal"/>
   </w:style>
   <w:style w:type="paragraph" w:styleId="Caption">
-    <w:name w:val="Caption"/>
+    <w:name w:val="caption"/>
     <w:basedOn w:val="Normal"/>
-    <w:link w:val="BodyTextChar"/>
+    <w:link w:val="CaptionChar"/>
     <w:pPr>
-      <w:spacing w:before="0" w:after="120"/>
+      <w:spacing w:after="120"/>
     </w:pPr>
     <w:rPr>
       <w:i/>
@@ -2555,29 +2827,30 @@
       <w:keepNext/>
     </w:pPr>
   </w:style>
-  <w:style w:type="character" w:customStyle="1" w:styleId="BodyTextChar">
-    <w:name w:val="Body Text Char"/>
+  <w:style w:type="character" w:customStyle="1" w:styleId="CaptionChar">
+    <w:name w:val="Caption Char"/>
     <w:basedOn w:val="DefaultParagraphFont"/>
-    <w:link w:val="BodyText"/>
+    <w:link w:val="Caption"/>
   </w:style>
   <w:style w:type="character" w:customStyle="1" w:styleId="VerbatimChar">
     <w:name w:val="Verbatim Char"/>
-    <w:basedOn w:val="BodyTextChar"/>
+    <w:basedOn w:val="CaptionChar"/>
+    <w:link w:val="SourceCode"/>
     <w:rPr>
       <w:rFonts w:ascii="Consolas" w:hAnsi="Consolas"/>
       <w:sz w:val="22"/>
     </w:rPr>
   </w:style>
   <w:style w:type="character" w:styleId="FootnoteReference">
-    <w:name w:val="Footnote Reference"/>
-    <w:basedOn w:val="BodyTextChar"/>
+    <w:name w:val="footnote reference"/>
+    <w:basedOn w:val="CaptionChar"/>
     <w:rPr>
       <w:vertAlign w:val="superscript"/>
     </w:rPr>
   </w:style>
   <w:style w:type="character" w:styleId="Hyperlink">
     <w:name w:val="Hyperlink"/>
-    <w:basedOn w:val="BodyTextChar"/>
+    <w:basedOn w:val="CaptionChar"/>
     <w:rPr>
       <w:color w:val="4F81BD" w:themeColor="accent1"/>
     </w:rPr>
@@ -2594,7 +2867,6 @@
       <w:outlineLvl w:val="9"/>
     </w:pPr>
     <w:rPr>
-      <w:rFonts w:asciiTheme="majorHAnsi" w:eastAsiaTheme="majorEastAsia" w:hAnsiTheme="majorHAnsi" w:cstheme="majorBidi"/>
       <w:b w:val="0"/>
       <w:bCs w:val="0"/>
       <w:color w:val="365F91" w:themeColor="accent1" w:themeShade="BF"/>
@@ -2605,229 +2877,296 @@
     <w:basedOn w:val="Normal"/>
     <w:link w:val="VerbatimChar"/>
     <w:pPr>
-      <w:wordWrap w:val="off"/>
+      <w:wordWrap w:val="0"/>
     </w:pPr>
   </w:style>
   <w:style w:type="character" w:customStyle="1" w:styleId="KeywordTok">
     <w:name w:val="KeywordTok"/>
     <w:basedOn w:val="VerbatimChar"/>
     <w:rPr>
+      <w:rFonts w:ascii="Consolas" w:hAnsi="Consolas"/>
+      <w:b/>
       <w:color w:val="007020"/>
-      <w:b/>
+      <w:sz w:val="22"/>
     </w:rPr>
   </w:style>
   <w:style w:type="character" w:customStyle="1" w:styleId="DataTypeTok">
     <w:name w:val="DataTypeTok"/>
     <w:basedOn w:val="VerbatimChar"/>
     <w:rPr>
+      <w:rFonts w:ascii="Consolas" w:hAnsi="Consolas"/>
       <w:color w:val="902000"/>
+      <w:sz w:val="22"/>
     </w:rPr>
   </w:style>
   <w:style w:type="character" w:customStyle="1" w:styleId="DecValTok">
     <w:name w:val="DecValTok"/>
     <w:basedOn w:val="VerbatimChar"/>
     <w:rPr>
-      <w:color w:val="40a070"/>
+      <w:rFonts w:ascii="Consolas" w:hAnsi="Consolas"/>
+      <w:color w:val="40A070"/>
+      <w:sz w:val="22"/>
     </w:rPr>
   </w:style>
   <w:style w:type="character" w:customStyle="1" w:styleId="BaseNTok">
     <w:name w:val="BaseNTok"/>
     <w:basedOn w:val="VerbatimChar"/>
     <w:rPr>
-      <w:color w:val="40a070"/>
+      <w:rFonts w:ascii="Consolas" w:hAnsi="Consolas"/>
+      <w:color w:val="40A070"/>
+      <w:sz w:val="22"/>
     </w:rPr>
   </w:style>
   <w:style w:type="character" w:customStyle="1" w:styleId="FloatTok">
     <w:name w:val="FloatTok"/>
     <w:basedOn w:val="VerbatimChar"/>
     <w:rPr>
-      <w:color w:val="40a070"/>
+      <w:rFonts w:ascii="Consolas" w:hAnsi="Consolas"/>
+      <w:color w:val="40A070"/>
+      <w:sz w:val="22"/>
     </w:rPr>
   </w:style>
   <w:style w:type="character" w:customStyle="1" w:styleId="ConstantTok">
     <w:name w:val="ConstantTok"/>
     <w:basedOn w:val="VerbatimChar"/>
     <w:rPr>
+      <w:rFonts w:ascii="Consolas" w:hAnsi="Consolas"/>
       <w:color w:val="880000"/>
+      <w:sz w:val="22"/>
     </w:rPr>
   </w:style>
   <w:style w:type="character" w:customStyle="1" w:styleId="CharTok">
     <w:name w:val="CharTok"/>
     <w:basedOn w:val="VerbatimChar"/>
     <w:rPr>
-      <w:color w:val="4070a0"/>
+      <w:rFonts w:ascii="Consolas" w:hAnsi="Consolas"/>
+      <w:color w:val="4070A0"/>
+      <w:sz w:val="22"/>
     </w:rPr>
   </w:style>
   <w:style w:type="character" w:customStyle="1" w:styleId="SpecialCharTok">
     <w:name w:val="SpecialCharTok"/>
     <w:basedOn w:val="VerbatimChar"/>
     <w:rPr>
-      <w:color w:val="4070a0"/>
+      <w:rFonts w:ascii="Consolas" w:hAnsi="Consolas"/>
+      <w:color w:val="4070A0"/>
+      <w:sz w:val="22"/>
     </w:rPr>
   </w:style>
   <w:style w:type="character" w:customStyle="1" w:styleId="StringTok">
     <w:name w:val="StringTok"/>
     <w:basedOn w:val="VerbatimChar"/>
     <w:rPr>
-      <w:color w:val="4070a0"/>
+      <w:rFonts w:ascii="Consolas" w:hAnsi="Consolas"/>
+      <w:color w:val="4070A0"/>
+      <w:sz w:val="22"/>
     </w:rPr>
   </w:style>
   <w:style w:type="character" w:customStyle="1" w:styleId="VerbatimStringTok">
     <w:name w:val="VerbatimStringTok"/>
     <w:basedOn w:val="VerbatimChar"/>
     <w:rPr>
-      <w:color w:val="4070a0"/>
+      <w:rFonts w:ascii="Consolas" w:hAnsi="Consolas"/>
+      <w:color w:val="4070A0"/>
+      <w:sz w:val="22"/>
     </w:rPr>
   </w:style>
   <w:style w:type="character" w:customStyle="1" w:styleId="SpecialStringTok">
     <w:name w:val="SpecialStringTok"/>
     <w:basedOn w:val="VerbatimChar"/>
     <w:rPr>
-      <w:color w:val="bb6688"/>
+      <w:rFonts w:ascii="Consolas" w:hAnsi="Consolas"/>
+      <w:color w:val="BB6688"/>
+      <w:sz w:val="22"/>
     </w:rPr>
   </w:style>
   <w:style w:type="character" w:customStyle="1" w:styleId="ImportTok">
     <w:name w:val="ImportTok"/>
     <w:basedOn w:val="VerbatimChar"/>
-    <w:rPr/>
+    <w:rPr>
+      <w:rFonts w:ascii="Consolas" w:hAnsi="Consolas"/>
+      <w:sz w:val="22"/>
+    </w:rPr>
   </w:style>
   <w:style w:type="character" w:customStyle="1" w:styleId="CommentTok">
     <w:name w:val="CommentTok"/>
     <w:basedOn w:val="VerbatimChar"/>
     <w:rPr>
-      <w:color w:val="60a0b0"/>
+      <w:rFonts w:ascii="Consolas" w:hAnsi="Consolas"/>
       <w:i/>
+      <w:color w:val="60A0B0"/>
+      <w:sz w:val="22"/>
     </w:rPr>
   </w:style>
   <w:style w:type="character" w:customStyle="1" w:styleId="DocumentationTok">
     <w:name w:val="DocumentationTok"/>
     <w:basedOn w:val="VerbatimChar"/>
     <w:rPr>
-      <w:color w:val="ba2121"/>
+      <w:rFonts w:ascii="Consolas" w:hAnsi="Consolas"/>
       <w:i/>
+      <w:color w:val="BA2121"/>
+      <w:sz w:val="22"/>
     </w:rPr>
   </w:style>
   <w:style w:type="character" w:customStyle="1" w:styleId="AnnotationTok">
     <w:name w:val="AnnotationTok"/>
     <w:basedOn w:val="VerbatimChar"/>
     <w:rPr>
-      <w:color w:val="60a0b0"/>
+      <w:rFonts w:ascii="Consolas" w:hAnsi="Consolas"/>
       <w:b/>
       <w:i/>
+      <w:color w:val="60A0B0"/>
+      <w:sz w:val="22"/>
     </w:rPr>
   </w:style>
   <w:style w:type="character" w:customStyle="1" w:styleId="CommentVarTok">
     <w:name w:val="CommentVarTok"/>
     <w:basedOn w:val="VerbatimChar"/>
     <w:rPr>
-      <w:color w:val="60a0b0"/>
+      <w:rFonts w:ascii="Consolas" w:hAnsi="Consolas"/>
       <w:b/>
       <w:i/>
+      <w:color w:val="60A0B0"/>
+      <w:sz w:val="22"/>
     </w:rPr>
   </w:style>
   <w:style w:type="character" w:customStyle="1" w:styleId="OtherTok">
     <w:name w:val="OtherTok"/>
     <w:basedOn w:val="VerbatimChar"/>
     <w:rPr>
+      <w:rFonts w:ascii="Consolas" w:hAnsi="Consolas"/>
       <w:color w:val="007020"/>
+      <w:sz w:val="22"/>
     </w:rPr>
   </w:style>
   <w:style w:type="character" w:customStyle="1" w:styleId="FunctionTok">
     <w:name w:val="FunctionTok"/>
     <w:basedOn w:val="VerbatimChar"/>
     <w:rPr>
-      <w:color w:val="06287e"/>
+      <w:rFonts w:ascii="Consolas" w:hAnsi="Consolas"/>
+      <w:color w:val="06287E"/>
+      <w:sz w:val="22"/>
     </w:rPr>
   </w:style>
   <w:style w:type="character" w:customStyle="1" w:styleId="VariableTok">
     <w:name w:val="VariableTok"/>
     <w:basedOn w:val="VerbatimChar"/>
     <w:rPr>
-      <w:color w:val="19177c"/>
+      <w:rFonts w:ascii="Consolas" w:hAnsi="Consolas"/>
+      <w:color w:val="19177C"/>
+      <w:sz w:val="22"/>
     </w:rPr>
   </w:style>
   <w:style w:type="character" w:customStyle="1" w:styleId="ControlFlowTok">
     <w:name w:val="ControlFlowTok"/>
     <w:basedOn w:val="VerbatimChar"/>
     <w:rPr>
+      <w:rFonts w:ascii="Consolas" w:hAnsi="Consolas"/>
+      <w:b/>
       <w:color w:val="007020"/>
-      <w:b/>
+      <w:sz w:val="22"/>
     </w:rPr>
   </w:style>
   <w:style w:type="character" w:customStyle="1" w:styleId="OperatorTok">
     <w:name w:val="OperatorTok"/>
     <w:basedOn w:val="VerbatimChar"/>
     <w:rPr>
+      <w:rFonts w:ascii="Consolas" w:hAnsi="Consolas"/>
       <w:color w:val="666666"/>
+      <w:sz w:val="22"/>
     </w:rPr>
   </w:style>
   <w:style w:type="character" w:customStyle="1" w:styleId="BuiltInTok">
     <w:name w:val="BuiltInTok"/>
     <w:basedOn w:val="VerbatimChar"/>
-    <w:rPr/>
+    <w:rPr>
+      <w:rFonts w:ascii="Consolas" w:hAnsi="Consolas"/>
+      <w:sz w:val="22"/>
+    </w:rPr>
   </w:style>
   <w:style w:type="character" w:customStyle="1" w:styleId="ExtensionTok">
     <w:name w:val="ExtensionTok"/>
     <w:basedOn w:val="VerbatimChar"/>
-    <w:rPr/>
+    <w:rPr>
+      <w:rFonts w:ascii="Consolas" w:hAnsi="Consolas"/>
+      <w:sz w:val="22"/>
+    </w:rPr>
   </w:style>
   <w:style w:type="character" w:customStyle="1" w:styleId="PreprocessorTok">
     <w:name w:val="PreprocessorTok"/>
     <w:basedOn w:val="VerbatimChar"/>
     <w:rPr>
-      <w:color w:val="bc7a00"/>
+      <w:rFonts w:ascii="Consolas" w:hAnsi="Consolas"/>
+      <w:color w:val="BC7A00"/>
+      <w:sz w:val="22"/>
     </w:rPr>
   </w:style>
   <w:style w:type="character" w:customStyle="1" w:styleId="AttributeTok">
     <w:name w:val="AttributeTok"/>
     <w:basedOn w:val="VerbatimChar"/>
     <w:rPr>
-      <w:color w:val="7d9029"/>
+      <w:rFonts w:ascii="Consolas" w:hAnsi="Consolas"/>
+      <w:color w:val="7D9029"/>
+      <w:sz w:val="22"/>
     </w:rPr>
   </w:style>
   <w:style w:type="character" w:customStyle="1" w:styleId="RegionMarkerTok">
     <w:name w:val="RegionMarkerTok"/>
     <w:basedOn w:val="VerbatimChar"/>
-    <w:rPr/>
+    <w:rPr>
+      <w:rFonts w:ascii="Consolas" w:hAnsi="Consolas"/>
+      <w:sz w:val="22"/>
+    </w:rPr>
   </w:style>
   <w:style w:type="character" w:customStyle="1" w:styleId="InformationTok">
     <w:name w:val="InformationTok"/>
     <w:basedOn w:val="VerbatimChar"/>
     <w:rPr>
-      <w:color w:val="60a0b0"/>
+      <w:rFonts w:ascii="Consolas" w:hAnsi="Consolas"/>
       <w:b/>
       <w:i/>
+      <w:color w:val="60A0B0"/>
+      <w:sz w:val="22"/>
     </w:rPr>
   </w:style>
   <w:style w:type="character" w:customStyle="1" w:styleId="WarningTok">
     <w:name w:val="WarningTok"/>
     <w:basedOn w:val="VerbatimChar"/>
     <w:rPr>
-      <w:color w:val="60a0b0"/>
+      <w:rFonts w:ascii="Consolas" w:hAnsi="Consolas"/>
       <w:b/>
       <w:i/>
+      <w:color w:val="60A0B0"/>
+      <w:sz w:val="22"/>
     </w:rPr>
   </w:style>
   <w:style w:type="character" w:customStyle="1" w:styleId="AlertTok">
     <w:name w:val="AlertTok"/>
     <w:basedOn w:val="VerbatimChar"/>
     <w:rPr>
-      <w:color w:val="ff0000"/>
+      <w:rFonts w:ascii="Consolas" w:hAnsi="Consolas"/>
       <w:b/>
+      <w:color w:val="FF0000"/>
+      <w:sz w:val="22"/>
     </w:rPr>
   </w:style>
   <w:style w:type="character" w:customStyle="1" w:styleId="ErrorTok">
     <w:name w:val="ErrorTok"/>
     <w:basedOn w:val="VerbatimChar"/>
     <w:rPr>
-      <w:color w:val="ff0000"/>
+      <w:rFonts w:ascii="Consolas" w:hAnsi="Consolas"/>
       <w:b/>
+      <w:color w:val="FF0000"/>
+      <w:sz w:val="22"/>
     </w:rPr>
   </w:style>
   <w:style w:type="character" w:customStyle="1" w:styleId="NormalTok">
     <w:name w:val="NormalTok"/>
     <w:basedOn w:val="VerbatimChar"/>
-    <w:rPr/>
+    <w:rPr>
+      <w:rFonts w:ascii="Consolas" w:hAnsi="Consolas"/>
+      <w:sz w:val="22"/>
+    </w:rPr>
   </w:style>
 </w:styles>
 </file>
